--- a/hw2/TimeLog.docx
+++ b/hw2/TimeLog.docx
@@ -178,7 +178,7 @@
             <w:pPr>
               <w:jc w:val="center"/>
               <w:rPr>
-                <w:rFonts w:ascii="新細明體" w:hAnsi="新細明體" w:hint="eastAsia"/>
+                <w:rFonts w:ascii="新細明體" w:hAnsi="新細明體"/>
                 <w:b/>
               </w:rPr>
             </w:pPr>
@@ -206,7 +206,7 @@
             <w:pPr>
               <w:jc w:val="center"/>
               <w:rPr>
-                <w:rFonts w:ascii="新細明體" w:hAnsi="新細明體" w:hint="eastAsia"/>
+                <w:rFonts w:ascii="新細明體" w:hAnsi="新細明體"/>
                 <w:b/>
               </w:rPr>
             </w:pPr>
@@ -234,7 +234,7 @@
             <w:pPr>
               <w:jc w:val="center"/>
               <w:rPr>
-                <w:rFonts w:ascii="新細明體" w:hAnsi="新細明體" w:hint="eastAsia"/>
+                <w:rFonts w:ascii="新細明體" w:hAnsi="新細明體"/>
                 <w:b/>
               </w:rPr>
             </w:pPr>
@@ -262,7 +262,7 @@
             <w:pPr>
               <w:jc w:val="center"/>
               <w:rPr>
-                <w:rFonts w:ascii="新細明體" w:hAnsi="新細明體" w:hint="eastAsia"/>
+                <w:rFonts w:ascii="新細明體" w:hAnsi="新細明體"/>
                 <w:b/>
               </w:rPr>
             </w:pPr>
@@ -291,53 +291,866 @@
           <w:p>
             <w:pPr>
               <w:jc w:val="right"/>
+            </w:pPr>
+            <w:r>
+              <w:t>10/18</w:t>
+            </w:r>
+          </w:p>
+        </w:tc>
+        <w:tc>
+          <w:tcPr>
+            <w:tcW w:w="1275" w:type="dxa"/>
+            <w:tcBorders>
+              <w:top w:val="single" w:sz="4" w:space="0" w:color="000000"/>
+              <w:left w:val="single" w:sz="4" w:space="0" w:color="000000"/>
+              <w:bottom w:val="single" w:sz="4" w:space="0" w:color="000000"/>
+              <w:right w:val="single" w:sz="4" w:space="0" w:color="000000"/>
+            </w:tcBorders>
+            <w:hideMark/>
+          </w:tcPr>
+          <w:p>
+            <w:pPr>
+              <w:jc w:val="right"/>
+            </w:pPr>
+            <w:r>
+              <w:t>22:00</w:t>
+            </w:r>
+          </w:p>
+        </w:tc>
+        <w:tc>
+          <w:tcPr>
+            <w:tcW w:w="1275" w:type="dxa"/>
+            <w:tcBorders>
+              <w:top w:val="single" w:sz="4" w:space="0" w:color="000000"/>
+              <w:left w:val="single" w:sz="4" w:space="0" w:color="000000"/>
+              <w:bottom w:val="single" w:sz="4" w:space="0" w:color="000000"/>
+              <w:right w:val="single" w:sz="4" w:space="0" w:color="000000"/>
+            </w:tcBorders>
+            <w:hideMark/>
+          </w:tcPr>
+          <w:p>
+            <w:pPr>
+              <w:jc w:val="right"/>
+            </w:pPr>
+            <w:r>
+              <w:t>24:00</w:t>
+            </w:r>
+          </w:p>
+        </w:tc>
+        <w:tc>
+          <w:tcPr>
+            <w:tcW w:w="1330" w:type="dxa"/>
+            <w:tcBorders>
+              <w:top w:val="single" w:sz="4" w:space="0" w:color="000000"/>
+              <w:left w:val="single" w:sz="4" w:space="0" w:color="000000"/>
+              <w:bottom w:val="single" w:sz="4" w:space="0" w:color="000000"/>
+              <w:right w:val="single" w:sz="4" w:space="0" w:color="000000"/>
+            </w:tcBorders>
+            <w:hideMark/>
+          </w:tcPr>
+          <w:p>
+            <w:pPr>
+              <w:jc w:val="right"/>
+            </w:pPr>
+            <w:r>
+              <w:t>120</w:t>
+            </w:r>
+          </w:p>
+        </w:tc>
+        <w:tc>
+          <w:tcPr>
+            <w:tcW w:w="1234" w:type="dxa"/>
+            <w:tcBorders>
+              <w:top w:val="single" w:sz="4" w:space="0" w:color="000000"/>
+              <w:left w:val="single" w:sz="4" w:space="0" w:color="000000"/>
+              <w:bottom w:val="single" w:sz="4" w:space="0" w:color="000000"/>
+              <w:right w:val="single" w:sz="4" w:space="0" w:color="000000"/>
+            </w:tcBorders>
+            <w:hideMark/>
+          </w:tcPr>
+          <w:p>
+            <w:pPr>
+              <w:jc w:val="right"/>
+            </w:pPr>
+            <w:r>
+              <w:t>Coding</w:t>
+            </w:r>
+          </w:p>
+        </w:tc>
+      </w:tr>
+      <w:tr>
+        <w:tc>
+          <w:tcPr>
+            <w:tcW w:w="1286" w:type="dxa"/>
+            <w:tcBorders>
+              <w:top w:val="single" w:sz="4" w:space="0" w:color="000000"/>
+              <w:left w:val="single" w:sz="4" w:space="0" w:color="000000"/>
+              <w:bottom w:val="single" w:sz="4" w:space="0" w:color="000000"/>
+              <w:right w:val="single" w:sz="4" w:space="0" w:color="000000"/>
+            </w:tcBorders>
+            <w:hideMark/>
+          </w:tcPr>
+          <w:p>
+            <w:pPr>
+              <w:jc w:val="right"/>
+            </w:pPr>
+            <w:r>
+              <w:t>10/19</w:t>
+            </w:r>
+          </w:p>
+        </w:tc>
+        <w:tc>
+          <w:tcPr>
+            <w:tcW w:w="1275" w:type="dxa"/>
+            <w:tcBorders>
+              <w:top w:val="single" w:sz="4" w:space="0" w:color="000000"/>
+              <w:left w:val="single" w:sz="4" w:space="0" w:color="000000"/>
+              <w:bottom w:val="single" w:sz="4" w:space="0" w:color="000000"/>
+              <w:right w:val="single" w:sz="4" w:space="0" w:color="000000"/>
+            </w:tcBorders>
+            <w:hideMark/>
+          </w:tcPr>
+          <w:p>
+            <w:pPr>
+              <w:jc w:val="right"/>
+            </w:pPr>
+            <w:r>
+              <w:t>16:30</w:t>
+            </w:r>
+          </w:p>
+        </w:tc>
+        <w:tc>
+          <w:tcPr>
+            <w:tcW w:w="1275" w:type="dxa"/>
+            <w:tcBorders>
+              <w:top w:val="single" w:sz="4" w:space="0" w:color="000000"/>
+              <w:left w:val="single" w:sz="4" w:space="0" w:color="000000"/>
+              <w:bottom w:val="single" w:sz="4" w:space="0" w:color="000000"/>
+              <w:right w:val="single" w:sz="4" w:space="0" w:color="000000"/>
+            </w:tcBorders>
+            <w:hideMark/>
+          </w:tcPr>
+          <w:p>
+            <w:pPr>
+              <w:jc w:val="right"/>
+            </w:pPr>
+            <w:r>
+              <w:t>17:40</w:t>
+            </w:r>
+          </w:p>
+        </w:tc>
+        <w:tc>
+          <w:tcPr>
+            <w:tcW w:w="1330" w:type="dxa"/>
+            <w:tcBorders>
+              <w:top w:val="single" w:sz="4" w:space="0" w:color="000000"/>
+              <w:left w:val="single" w:sz="4" w:space="0" w:color="000000"/>
+              <w:bottom w:val="single" w:sz="4" w:space="0" w:color="000000"/>
+              <w:right w:val="single" w:sz="4" w:space="0" w:color="000000"/>
+            </w:tcBorders>
+            <w:hideMark/>
+          </w:tcPr>
+          <w:p>
+            <w:pPr>
+              <w:jc w:val="right"/>
+            </w:pPr>
+            <w:r>
+              <w:t>70</w:t>
+            </w:r>
+          </w:p>
+        </w:tc>
+        <w:tc>
+          <w:tcPr>
+            <w:tcW w:w="1234" w:type="dxa"/>
+            <w:tcBorders>
+              <w:top w:val="single" w:sz="4" w:space="0" w:color="000000"/>
+              <w:left w:val="single" w:sz="4" w:space="0" w:color="000000"/>
+              <w:bottom w:val="single" w:sz="4" w:space="0" w:color="000000"/>
+              <w:right w:val="single" w:sz="4" w:space="0" w:color="000000"/>
+            </w:tcBorders>
+            <w:hideMark/>
+          </w:tcPr>
+          <w:p>
+            <w:pPr>
+              <w:jc w:val="right"/>
+            </w:pPr>
+            <w:r>
+              <w:t>Coding</w:t>
+            </w:r>
+          </w:p>
+        </w:tc>
+      </w:tr>
+      <w:tr>
+        <w:tc>
+          <w:tcPr>
+            <w:tcW w:w="1286" w:type="dxa"/>
+            <w:tcBorders>
+              <w:top w:val="single" w:sz="4" w:space="0" w:color="000000"/>
+              <w:left w:val="single" w:sz="4" w:space="0" w:color="000000"/>
+              <w:bottom w:val="single" w:sz="4" w:space="0" w:color="000000"/>
+              <w:right w:val="single" w:sz="4" w:space="0" w:color="000000"/>
+            </w:tcBorders>
+            <w:hideMark/>
+          </w:tcPr>
+          <w:p>
+            <w:pPr>
+              <w:jc w:val="right"/>
+            </w:pPr>
+            <w:r>
+              <w:t>10/21</w:t>
+            </w:r>
+          </w:p>
+        </w:tc>
+        <w:tc>
+          <w:tcPr>
+            <w:tcW w:w="1275" w:type="dxa"/>
+            <w:tcBorders>
+              <w:top w:val="single" w:sz="4" w:space="0" w:color="000000"/>
+              <w:left w:val="single" w:sz="4" w:space="0" w:color="000000"/>
+              <w:bottom w:val="single" w:sz="4" w:space="0" w:color="000000"/>
+              <w:right w:val="single" w:sz="4" w:space="0" w:color="000000"/>
+            </w:tcBorders>
+            <w:hideMark/>
+          </w:tcPr>
+          <w:p>
+            <w:pPr>
+              <w:jc w:val="right"/>
+            </w:pPr>
+            <w:r>
+              <w:t>16:40</w:t>
+            </w:r>
+          </w:p>
+        </w:tc>
+        <w:tc>
+          <w:tcPr>
+            <w:tcW w:w="1275" w:type="dxa"/>
+            <w:tcBorders>
+              <w:top w:val="single" w:sz="4" w:space="0" w:color="000000"/>
+              <w:left w:val="single" w:sz="4" w:space="0" w:color="000000"/>
+              <w:bottom w:val="single" w:sz="4" w:space="0" w:color="000000"/>
+              <w:right w:val="single" w:sz="4" w:space="0" w:color="000000"/>
+            </w:tcBorders>
+            <w:hideMark/>
+          </w:tcPr>
+          <w:p>
+            <w:pPr>
+              <w:jc w:val="right"/>
+            </w:pPr>
+            <w:r>
+              <w:t>17:30</w:t>
+            </w:r>
+          </w:p>
+        </w:tc>
+        <w:tc>
+          <w:tcPr>
+            <w:tcW w:w="1330" w:type="dxa"/>
+            <w:tcBorders>
+              <w:top w:val="single" w:sz="4" w:space="0" w:color="000000"/>
+              <w:left w:val="single" w:sz="4" w:space="0" w:color="000000"/>
+              <w:bottom w:val="single" w:sz="4" w:space="0" w:color="000000"/>
+              <w:right w:val="single" w:sz="4" w:space="0" w:color="000000"/>
+            </w:tcBorders>
+            <w:hideMark/>
+          </w:tcPr>
+          <w:p>
+            <w:pPr>
+              <w:jc w:val="right"/>
+            </w:pPr>
+            <w:r>
+              <w:t>50</w:t>
+            </w:r>
+          </w:p>
+        </w:tc>
+        <w:tc>
+          <w:tcPr>
+            <w:tcW w:w="1234" w:type="dxa"/>
+            <w:tcBorders>
+              <w:top w:val="single" w:sz="4" w:space="0" w:color="000000"/>
+              <w:left w:val="single" w:sz="4" w:space="0" w:color="000000"/>
+              <w:bottom w:val="single" w:sz="4" w:space="0" w:color="000000"/>
+              <w:right w:val="single" w:sz="4" w:space="0" w:color="000000"/>
+            </w:tcBorders>
+            <w:hideMark/>
+          </w:tcPr>
+          <w:p>
+            <w:pPr>
+              <w:jc w:val="right"/>
+            </w:pPr>
+            <w:r>
+              <w:t>Coding</w:t>
+            </w:r>
+          </w:p>
+        </w:tc>
+      </w:tr>
+      <w:tr>
+        <w:tc>
+          <w:tcPr>
+            <w:tcW w:w="1286" w:type="dxa"/>
+            <w:tcBorders>
+              <w:top w:val="single" w:sz="4" w:space="0" w:color="000000"/>
+              <w:left w:val="single" w:sz="4" w:space="0" w:color="000000"/>
+              <w:bottom w:val="single" w:sz="4" w:space="0" w:color="000000"/>
+              <w:right w:val="single" w:sz="4" w:space="0" w:color="000000"/>
+            </w:tcBorders>
+            <w:hideMark/>
+          </w:tcPr>
+          <w:p>
+            <w:pPr>
+              <w:jc w:val="right"/>
+            </w:pPr>
+            <w:r>
+              <w:t>10/22</w:t>
+            </w:r>
+          </w:p>
+        </w:tc>
+        <w:tc>
+          <w:tcPr>
+            <w:tcW w:w="1275" w:type="dxa"/>
+            <w:tcBorders>
+              <w:top w:val="single" w:sz="4" w:space="0" w:color="000000"/>
+              <w:left w:val="single" w:sz="4" w:space="0" w:color="000000"/>
+              <w:bottom w:val="single" w:sz="4" w:space="0" w:color="000000"/>
+              <w:right w:val="single" w:sz="4" w:space="0" w:color="000000"/>
+            </w:tcBorders>
+            <w:hideMark/>
+          </w:tcPr>
+          <w:p>
+            <w:pPr>
+              <w:jc w:val="right"/>
+            </w:pPr>
+            <w:r>
+              <w:t>15:00</w:t>
+            </w:r>
+          </w:p>
+        </w:tc>
+        <w:tc>
+          <w:tcPr>
+            <w:tcW w:w="1275" w:type="dxa"/>
+            <w:tcBorders>
+              <w:top w:val="single" w:sz="4" w:space="0" w:color="000000"/>
+              <w:left w:val="single" w:sz="4" w:space="0" w:color="000000"/>
+              <w:bottom w:val="single" w:sz="4" w:space="0" w:color="000000"/>
+              <w:right w:val="single" w:sz="4" w:space="0" w:color="000000"/>
+            </w:tcBorders>
+            <w:hideMark/>
+          </w:tcPr>
+          <w:p>
+            <w:pPr>
+              <w:jc w:val="right"/>
+            </w:pPr>
+            <w:r>
+              <w:t>15:15</w:t>
+            </w:r>
+          </w:p>
+        </w:tc>
+        <w:tc>
+          <w:tcPr>
+            <w:tcW w:w="1330" w:type="dxa"/>
+            <w:tcBorders>
+              <w:top w:val="single" w:sz="4" w:space="0" w:color="000000"/>
+              <w:left w:val="single" w:sz="4" w:space="0" w:color="000000"/>
+              <w:bottom w:val="single" w:sz="4" w:space="0" w:color="000000"/>
+              <w:right w:val="single" w:sz="4" w:space="0" w:color="000000"/>
+            </w:tcBorders>
+            <w:hideMark/>
+          </w:tcPr>
+          <w:p>
+            <w:pPr>
+              <w:jc w:val="right"/>
+            </w:pPr>
+            <w:r>
+              <w:t>15</w:t>
+            </w:r>
+          </w:p>
+        </w:tc>
+        <w:tc>
+          <w:tcPr>
+            <w:tcW w:w="1234" w:type="dxa"/>
+            <w:tcBorders>
+              <w:top w:val="single" w:sz="4" w:space="0" w:color="000000"/>
+              <w:left w:val="single" w:sz="4" w:space="0" w:color="000000"/>
+              <w:bottom w:val="single" w:sz="4" w:space="0" w:color="000000"/>
+              <w:right w:val="single" w:sz="4" w:space="0" w:color="000000"/>
+            </w:tcBorders>
+            <w:hideMark/>
+          </w:tcPr>
+          <w:p>
+            <w:pPr>
+              <w:jc w:val="right"/>
+            </w:pPr>
+            <w:r>
+              <w:t>Coding</w:t>
+            </w:r>
+          </w:p>
+        </w:tc>
+      </w:tr>
+      <w:tr>
+        <w:tc>
+          <w:tcPr>
+            <w:tcW w:w="1286" w:type="dxa"/>
+            <w:tcBorders>
+              <w:top w:val="single" w:sz="4" w:space="0" w:color="000000"/>
+              <w:left w:val="single" w:sz="4" w:space="0" w:color="000000"/>
+              <w:bottom w:val="single" w:sz="4" w:space="0" w:color="000000"/>
+              <w:right w:val="single" w:sz="4" w:space="0" w:color="000000"/>
+            </w:tcBorders>
+            <w:hideMark/>
+          </w:tcPr>
+          <w:p>
+            <w:pPr>
+              <w:jc w:val="right"/>
+            </w:pPr>
+            <w:r>
+              <w:t>10/22</w:t>
+            </w:r>
+          </w:p>
+        </w:tc>
+        <w:tc>
+          <w:tcPr>
+            <w:tcW w:w="1275" w:type="dxa"/>
+            <w:tcBorders>
+              <w:top w:val="single" w:sz="4" w:space="0" w:color="000000"/>
+              <w:left w:val="single" w:sz="4" w:space="0" w:color="000000"/>
+              <w:bottom w:val="single" w:sz="4" w:space="0" w:color="000000"/>
+              <w:right w:val="single" w:sz="4" w:space="0" w:color="000000"/>
+            </w:tcBorders>
+            <w:hideMark/>
+          </w:tcPr>
+          <w:p>
+            <w:pPr>
+              <w:jc w:val="right"/>
+            </w:pPr>
+            <w:r>
+              <w:t>15:30</w:t>
+            </w:r>
+          </w:p>
+        </w:tc>
+        <w:tc>
+          <w:tcPr>
+            <w:tcW w:w="1275" w:type="dxa"/>
+            <w:tcBorders>
+              <w:top w:val="single" w:sz="4" w:space="0" w:color="000000"/>
+              <w:left w:val="single" w:sz="4" w:space="0" w:color="000000"/>
+              <w:bottom w:val="single" w:sz="4" w:space="0" w:color="000000"/>
+              <w:right w:val="single" w:sz="4" w:space="0" w:color="000000"/>
+            </w:tcBorders>
+            <w:hideMark/>
+          </w:tcPr>
+          <w:p>
+            <w:pPr>
+              <w:jc w:val="right"/>
+            </w:pPr>
+            <w:r>
+              <w:t>16:00</w:t>
+            </w:r>
+          </w:p>
+        </w:tc>
+        <w:tc>
+          <w:tcPr>
+            <w:tcW w:w="1330" w:type="dxa"/>
+            <w:tcBorders>
+              <w:top w:val="single" w:sz="4" w:space="0" w:color="000000"/>
+              <w:left w:val="single" w:sz="4" w:space="0" w:color="000000"/>
+              <w:bottom w:val="single" w:sz="4" w:space="0" w:color="000000"/>
+              <w:right w:val="single" w:sz="4" w:space="0" w:color="000000"/>
+            </w:tcBorders>
+            <w:hideMark/>
+          </w:tcPr>
+          <w:p>
+            <w:pPr>
+              <w:jc w:val="right"/>
+            </w:pPr>
+            <w:r>
+              <w:t>30</w:t>
+            </w:r>
+          </w:p>
+        </w:tc>
+        <w:tc>
+          <w:tcPr>
+            <w:tcW w:w="1234" w:type="dxa"/>
+            <w:tcBorders>
+              <w:top w:val="single" w:sz="4" w:space="0" w:color="000000"/>
+              <w:left w:val="single" w:sz="4" w:space="0" w:color="000000"/>
+              <w:bottom w:val="single" w:sz="4" w:space="0" w:color="000000"/>
+              <w:right w:val="single" w:sz="4" w:space="0" w:color="000000"/>
+            </w:tcBorders>
+            <w:hideMark/>
+          </w:tcPr>
+          <w:p>
+            <w:pPr>
+              <w:jc w:val="right"/>
+            </w:pPr>
+            <w:r>
+              <w:t>Coding</w:t>
+            </w:r>
+          </w:p>
+        </w:tc>
+      </w:tr>
+      <w:tr>
+        <w:tc>
+          <w:tcPr>
+            <w:tcW w:w="1286" w:type="dxa"/>
+            <w:tcBorders>
+              <w:top w:val="single" w:sz="4" w:space="0" w:color="000000"/>
+              <w:left w:val="single" w:sz="4" w:space="0" w:color="000000"/>
+              <w:bottom w:val="single" w:sz="4" w:space="0" w:color="000000"/>
+              <w:right w:val="single" w:sz="4" w:space="0" w:color="000000"/>
+            </w:tcBorders>
+            <w:hideMark/>
+          </w:tcPr>
+          <w:p>
+            <w:pPr>
+              <w:jc w:val="right"/>
+            </w:pPr>
+            <w:r>
+              <w:t>10/22</w:t>
+            </w:r>
+          </w:p>
+        </w:tc>
+        <w:tc>
+          <w:tcPr>
+            <w:tcW w:w="1275" w:type="dxa"/>
+            <w:tcBorders>
+              <w:top w:val="single" w:sz="4" w:space="0" w:color="000000"/>
+              <w:left w:val="single" w:sz="4" w:space="0" w:color="000000"/>
+              <w:bottom w:val="single" w:sz="4" w:space="0" w:color="000000"/>
+              <w:right w:val="single" w:sz="4" w:space="0" w:color="000000"/>
+            </w:tcBorders>
+            <w:hideMark/>
+          </w:tcPr>
+          <w:p>
+            <w:pPr>
+              <w:jc w:val="right"/>
+            </w:pPr>
+            <w:r>
+              <w:t>17:00</w:t>
+            </w:r>
+          </w:p>
+        </w:tc>
+        <w:tc>
+          <w:tcPr>
+            <w:tcW w:w="1275" w:type="dxa"/>
+            <w:tcBorders>
+              <w:top w:val="single" w:sz="4" w:space="0" w:color="000000"/>
+              <w:left w:val="single" w:sz="4" w:space="0" w:color="000000"/>
+              <w:bottom w:val="single" w:sz="4" w:space="0" w:color="000000"/>
+              <w:right w:val="single" w:sz="4" w:space="0" w:color="000000"/>
+            </w:tcBorders>
+            <w:hideMark/>
+          </w:tcPr>
+          <w:p>
+            <w:pPr>
+              <w:jc w:val="right"/>
+            </w:pPr>
+            <w:r>
+              <w:t>17:25</w:t>
+            </w:r>
+          </w:p>
+        </w:tc>
+        <w:tc>
+          <w:tcPr>
+            <w:tcW w:w="1330" w:type="dxa"/>
+            <w:tcBorders>
+              <w:top w:val="single" w:sz="4" w:space="0" w:color="000000"/>
+              <w:left w:val="single" w:sz="4" w:space="0" w:color="000000"/>
+              <w:bottom w:val="single" w:sz="4" w:space="0" w:color="000000"/>
+              <w:right w:val="single" w:sz="4" w:space="0" w:color="000000"/>
+            </w:tcBorders>
+            <w:hideMark/>
+          </w:tcPr>
+          <w:p>
+            <w:pPr>
+              <w:jc w:val="right"/>
+            </w:pPr>
+            <w:r>
+              <w:t>25</w:t>
+            </w:r>
+          </w:p>
+        </w:tc>
+        <w:tc>
+          <w:tcPr>
+            <w:tcW w:w="1234" w:type="dxa"/>
+            <w:tcBorders>
+              <w:top w:val="single" w:sz="4" w:space="0" w:color="000000"/>
+              <w:left w:val="single" w:sz="4" w:space="0" w:color="000000"/>
+              <w:bottom w:val="single" w:sz="4" w:space="0" w:color="000000"/>
+              <w:right w:val="single" w:sz="4" w:space="0" w:color="000000"/>
+            </w:tcBorders>
+            <w:hideMark/>
+          </w:tcPr>
+          <w:p>
+            <w:pPr>
+              <w:jc w:val="right"/>
+            </w:pPr>
+            <w:r>
+              <w:t>Coding</w:t>
+            </w:r>
+          </w:p>
+        </w:tc>
+      </w:tr>
+      <w:tr>
+        <w:tc>
+          <w:tcPr>
+            <w:tcW w:w="1286" w:type="dxa"/>
+            <w:tcBorders>
+              <w:top w:val="single" w:sz="4" w:space="0" w:color="000000"/>
+              <w:left w:val="single" w:sz="4" w:space="0" w:color="000000"/>
+              <w:bottom w:val="single" w:sz="4" w:space="0" w:color="000000"/>
+              <w:right w:val="single" w:sz="4" w:space="0" w:color="000000"/>
+            </w:tcBorders>
+            <w:hideMark/>
+          </w:tcPr>
+          <w:p>
+            <w:pPr>
+              <w:jc w:val="right"/>
+            </w:pPr>
+            <w:r>
+              <w:t>10/27</w:t>
+            </w:r>
+          </w:p>
+        </w:tc>
+        <w:tc>
+          <w:tcPr>
+            <w:tcW w:w="1275" w:type="dxa"/>
+            <w:tcBorders>
+              <w:top w:val="single" w:sz="4" w:space="0" w:color="000000"/>
+              <w:left w:val="single" w:sz="4" w:space="0" w:color="000000"/>
+              <w:bottom w:val="single" w:sz="4" w:space="0" w:color="000000"/>
+              <w:right w:val="single" w:sz="4" w:space="0" w:color="000000"/>
+            </w:tcBorders>
+            <w:hideMark/>
+          </w:tcPr>
+          <w:p>
+            <w:pPr>
+              <w:jc w:val="right"/>
+            </w:pPr>
+            <w:r>
+              <w:t>14:30</w:t>
+            </w:r>
+          </w:p>
+        </w:tc>
+        <w:tc>
+          <w:tcPr>
+            <w:tcW w:w="1275" w:type="dxa"/>
+            <w:tcBorders>
+              <w:top w:val="single" w:sz="4" w:space="0" w:color="000000"/>
+              <w:left w:val="single" w:sz="4" w:space="0" w:color="000000"/>
+              <w:bottom w:val="single" w:sz="4" w:space="0" w:color="000000"/>
+              <w:right w:val="single" w:sz="4" w:space="0" w:color="000000"/>
+            </w:tcBorders>
+            <w:hideMark/>
+          </w:tcPr>
+          <w:p>
+            <w:pPr>
+              <w:jc w:val="right"/>
+            </w:pPr>
+            <w:r>
+              <w:t>15:00</w:t>
+            </w:r>
+          </w:p>
+        </w:tc>
+        <w:tc>
+          <w:tcPr>
+            <w:tcW w:w="1330" w:type="dxa"/>
+            <w:tcBorders>
+              <w:top w:val="single" w:sz="4" w:space="0" w:color="000000"/>
+              <w:left w:val="single" w:sz="4" w:space="0" w:color="000000"/>
+              <w:bottom w:val="single" w:sz="4" w:space="0" w:color="000000"/>
+              <w:right w:val="single" w:sz="4" w:space="0" w:color="000000"/>
+            </w:tcBorders>
+            <w:hideMark/>
+          </w:tcPr>
+          <w:p>
+            <w:pPr>
+              <w:jc w:val="right"/>
+            </w:pPr>
+            <w:r>
+              <w:t>30</w:t>
+            </w:r>
+          </w:p>
+        </w:tc>
+        <w:tc>
+          <w:tcPr>
+            <w:tcW w:w="1234" w:type="dxa"/>
+            <w:tcBorders>
+              <w:top w:val="single" w:sz="4" w:space="0" w:color="000000"/>
+              <w:left w:val="single" w:sz="4" w:space="0" w:color="000000"/>
+              <w:bottom w:val="single" w:sz="4" w:space="0" w:color="000000"/>
+              <w:right w:val="single" w:sz="4" w:space="0" w:color="000000"/>
+            </w:tcBorders>
+            <w:hideMark/>
+          </w:tcPr>
+          <w:p>
+            <w:pPr>
+              <w:jc w:val="right"/>
+            </w:pPr>
+            <w:r>
+              <w:t>Comment</w:t>
+            </w:r>
+          </w:p>
+        </w:tc>
+      </w:tr>
+      <w:tr>
+        <w:tc>
+          <w:tcPr>
+            <w:tcW w:w="1286" w:type="dxa"/>
+            <w:tcBorders>
+              <w:top w:val="single" w:sz="4" w:space="0" w:color="000000"/>
+              <w:left w:val="single" w:sz="4" w:space="0" w:color="000000"/>
+              <w:bottom w:val="single" w:sz="4" w:space="0" w:color="000000"/>
+              <w:right w:val="single" w:sz="4" w:space="0" w:color="000000"/>
+            </w:tcBorders>
+            <w:hideMark/>
+          </w:tcPr>
+          <w:p>
+            <w:pPr>
+              <w:jc w:val="right"/>
+            </w:pPr>
+            <w:r>
+              <w:t>10/27</w:t>
+            </w:r>
+          </w:p>
+        </w:tc>
+        <w:tc>
+          <w:tcPr>
+            <w:tcW w:w="1275" w:type="dxa"/>
+            <w:tcBorders>
+              <w:top w:val="single" w:sz="4" w:space="0" w:color="000000"/>
+              <w:left w:val="single" w:sz="4" w:space="0" w:color="000000"/>
+              <w:bottom w:val="single" w:sz="4" w:space="0" w:color="000000"/>
+              <w:right w:val="single" w:sz="4" w:space="0" w:color="000000"/>
+            </w:tcBorders>
+            <w:hideMark/>
+          </w:tcPr>
+          <w:p>
+            <w:pPr>
+              <w:jc w:val="right"/>
+            </w:pPr>
+            <w:r>
+              <w:t>15:30</w:t>
+            </w:r>
+          </w:p>
+        </w:tc>
+        <w:tc>
+          <w:tcPr>
+            <w:tcW w:w="1275" w:type="dxa"/>
+            <w:tcBorders>
+              <w:top w:val="single" w:sz="4" w:space="0" w:color="000000"/>
+              <w:left w:val="single" w:sz="4" w:space="0" w:color="000000"/>
+              <w:bottom w:val="single" w:sz="4" w:space="0" w:color="000000"/>
+              <w:right w:val="single" w:sz="4" w:space="0" w:color="000000"/>
+            </w:tcBorders>
+            <w:hideMark/>
+          </w:tcPr>
+          <w:p>
+            <w:pPr>
+              <w:jc w:val="right"/>
+            </w:pPr>
+            <w:r>
+              <w:t>15:50</w:t>
+            </w:r>
+          </w:p>
+        </w:tc>
+        <w:tc>
+          <w:tcPr>
+            <w:tcW w:w="1330" w:type="dxa"/>
+            <w:tcBorders>
+              <w:top w:val="single" w:sz="4" w:space="0" w:color="000000"/>
+              <w:left w:val="single" w:sz="4" w:space="0" w:color="000000"/>
+              <w:bottom w:val="single" w:sz="4" w:space="0" w:color="000000"/>
+              <w:right w:val="single" w:sz="4" w:space="0" w:color="000000"/>
+            </w:tcBorders>
+            <w:hideMark/>
+          </w:tcPr>
+          <w:p>
+            <w:pPr>
+              <w:jc w:val="right"/>
+            </w:pPr>
+            <w:r>
+              <w:t>20</w:t>
+            </w:r>
+          </w:p>
+        </w:tc>
+        <w:tc>
+          <w:tcPr>
+            <w:tcW w:w="1234" w:type="dxa"/>
+            <w:tcBorders>
+              <w:top w:val="single" w:sz="4" w:space="0" w:color="000000"/>
+              <w:left w:val="single" w:sz="4" w:space="0" w:color="000000"/>
+              <w:bottom w:val="single" w:sz="4" w:space="0" w:color="000000"/>
+              <w:right w:val="single" w:sz="4" w:space="0" w:color="000000"/>
+            </w:tcBorders>
+            <w:hideMark/>
+          </w:tcPr>
+          <w:p>
+            <w:pPr>
+              <w:jc w:val="right"/>
+            </w:pPr>
+            <w:r>
+              <w:t>Readme</w:t>
+            </w:r>
+          </w:p>
+        </w:tc>
+      </w:tr>
+      <w:tr>
+        <w:tc>
+          <w:tcPr>
+            <w:tcW w:w="1286" w:type="dxa"/>
+            <w:tcBorders>
+              <w:top w:val="single" w:sz="4" w:space="0" w:color="000000"/>
+              <w:left w:val="single" w:sz="4" w:space="0" w:color="000000"/>
+              <w:bottom w:val="single" w:sz="4" w:space="0" w:color="000000"/>
+              <w:right w:val="single" w:sz="4" w:space="0" w:color="000000"/>
+            </w:tcBorders>
+            <w:hideMark/>
+          </w:tcPr>
+          <w:p>
+            <w:pPr>
+              <w:jc w:val="right"/>
+            </w:pPr>
+            <w:r>
+              <w:t>10/27</w:t>
+            </w:r>
+          </w:p>
+        </w:tc>
+        <w:tc>
+          <w:tcPr>
+            <w:tcW w:w="1275" w:type="dxa"/>
+            <w:tcBorders>
+              <w:top w:val="single" w:sz="4" w:space="0" w:color="000000"/>
+              <w:left w:val="single" w:sz="4" w:space="0" w:color="000000"/>
+              <w:bottom w:val="single" w:sz="4" w:space="0" w:color="000000"/>
+              <w:right w:val="single" w:sz="4" w:space="0" w:color="000000"/>
+            </w:tcBorders>
+          </w:tcPr>
+          <w:p>
+            <w:pPr>
+              <w:jc w:val="right"/>
+            </w:pPr>
+            <w:r>
               <w:rPr>
                 <w:rFonts w:hint="eastAsia"/>
               </w:rPr>
-            </w:pPr>
-            <w:r>
-              <w:t>10/18</w:t>
-            </w:r>
-          </w:p>
-        </w:tc>
-        <w:tc>
-          <w:tcPr>
-            <w:tcW w:w="1275" w:type="dxa"/>
-            <w:tcBorders>
-              <w:top w:val="single" w:sz="4" w:space="0" w:color="000000"/>
-              <w:left w:val="single" w:sz="4" w:space="0" w:color="000000"/>
-              <w:bottom w:val="single" w:sz="4" w:space="0" w:color="000000"/>
-              <w:right w:val="single" w:sz="4" w:space="0" w:color="000000"/>
-            </w:tcBorders>
-            <w:hideMark/>
-          </w:tcPr>
-          <w:p>
-            <w:pPr>
-              <w:jc w:val="right"/>
-            </w:pPr>
-            <w:r>
-              <w:t>22:00</w:t>
-            </w:r>
-          </w:p>
-        </w:tc>
-        <w:tc>
-          <w:tcPr>
-            <w:tcW w:w="1275" w:type="dxa"/>
-            <w:tcBorders>
-              <w:top w:val="single" w:sz="4" w:space="0" w:color="000000"/>
-              <w:left w:val="single" w:sz="4" w:space="0" w:color="000000"/>
-              <w:bottom w:val="single" w:sz="4" w:space="0" w:color="000000"/>
-              <w:right w:val="single" w:sz="4" w:space="0" w:color="000000"/>
-            </w:tcBorders>
-            <w:hideMark/>
-          </w:tcPr>
-          <w:p>
-            <w:pPr>
-              <w:jc w:val="right"/>
-            </w:pPr>
-            <w:r>
-              <w:t>24:00</w:t>
-            </w:r>
+              <w:t>16:00</w:t>
+            </w:r>
+            <w:bookmarkStart w:id="0" w:name="_GoBack"/>
+            <w:bookmarkEnd w:id="0"/>
+          </w:p>
+        </w:tc>
+        <w:tc>
+          <w:tcPr>
+            <w:tcW w:w="1275" w:type="dxa"/>
+            <w:tcBorders>
+              <w:top w:val="single" w:sz="4" w:space="0" w:color="000000"/>
+              <w:left w:val="single" w:sz="4" w:space="0" w:color="000000"/>
+              <w:bottom w:val="single" w:sz="4" w:space="0" w:color="000000"/>
+              <w:right w:val="single" w:sz="4" w:space="0" w:color="000000"/>
+            </w:tcBorders>
+          </w:tcPr>
+          <w:p>
+            <w:pPr>
+              <w:jc w:val="right"/>
+            </w:pPr>
           </w:p>
         </w:tc>
         <w:tc>
@@ -349,15 +1162,11 @@
               <w:bottom w:val="single" w:sz="4" w:space="0" w:color="000000"/>
               <w:right w:val="single" w:sz="4" w:space="0" w:color="000000"/>
             </w:tcBorders>
-            <w:hideMark/>
-          </w:tcPr>
-          <w:p>
-            <w:pPr>
-              <w:jc w:val="right"/>
-            </w:pPr>
-            <w:r>
-              <w:t>120</w:t>
-            </w:r>
+          </w:tcPr>
+          <w:p>
+            <w:pPr>
+              <w:jc w:val="right"/>
+            </w:pPr>
           </w:p>
         </w:tc>
         <w:tc>
@@ -376,7 +1185,7 @@
               <w:jc w:val="right"/>
             </w:pPr>
             <w:r>
-              <w:t>Coding</w:t>
+              <w:t>Document</w:t>
             </w:r>
           </w:p>
         </w:tc>
@@ -391,56 +1200,32 @@
               <w:bottom w:val="single" w:sz="4" w:space="0" w:color="000000"/>
               <w:right w:val="single" w:sz="4" w:space="0" w:color="000000"/>
             </w:tcBorders>
-            <w:hideMark/>
-          </w:tcPr>
-          <w:p>
-            <w:pPr>
-              <w:jc w:val="right"/>
-            </w:pPr>
-            <w:r>
-              <w:t>10/19</w:t>
-            </w:r>
-          </w:p>
-        </w:tc>
-        <w:tc>
-          <w:tcPr>
-            <w:tcW w:w="1275" w:type="dxa"/>
-            <w:tcBorders>
-              <w:top w:val="single" w:sz="4" w:space="0" w:color="000000"/>
-              <w:left w:val="single" w:sz="4" w:space="0" w:color="000000"/>
-              <w:bottom w:val="single" w:sz="4" w:space="0" w:color="000000"/>
-              <w:right w:val="single" w:sz="4" w:space="0" w:color="000000"/>
-            </w:tcBorders>
-            <w:hideMark/>
-          </w:tcPr>
-          <w:p>
-            <w:pPr>
-              <w:jc w:val="right"/>
-            </w:pPr>
-            <w:r>
-              <w:t>16:30</w:t>
-            </w:r>
-          </w:p>
-        </w:tc>
-        <w:tc>
-          <w:tcPr>
-            <w:tcW w:w="1275" w:type="dxa"/>
-            <w:tcBorders>
-              <w:top w:val="single" w:sz="4" w:space="0" w:color="000000"/>
-              <w:left w:val="single" w:sz="4" w:space="0" w:color="000000"/>
-              <w:bottom w:val="single" w:sz="4" w:space="0" w:color="000000"/>
-              <w:right w:val="single" w:sz="4" w:space="0" w:color="000000"/>
-            </w:tcBorders>
-            <w:hideMark/>
-          </w:tcPr>
-          <w:p>
-            <w:pPr>
-              <w:jc w:val="right"/>
-            </w:pPr>
-            <w:r>
-              <w:t>17:40</w:t>
-            </w:r>
-          </w:p>
+          </w:tcPr>
+          <w:p/>
+        </w:tc>
+        <w:tc>
+          <w:tcPr>
+            <w:tcW w:w="1275" w:type="dxa"/>
+            <w:tcBorders>
+              <w:top w:val="single" w:sz="4" w:space="0" w:color="000000"/>
+              <w:left w:val="single" w:sz="4" w:space="0" w:color="000000"/>
+              <w:bottom w:val="single" w:sz="4" w:space="0" w:color="000000"/>
+              <w:right w:val="single" w:sz="4" w:space="0" w:color="000000"/>
+            </w:tcBorders>
+          </w:tcPr>
+          <w:p/>
+        </w:tc>
+        <w:tc>
+          <w:tcPr>
+            <w:tcW w:w="1275" w:type="dxa"/>
+            <w:tcBorders>
+              <w:top w:val="single" w:sz="4" w:space="0" w:color="000000"/>
+              <w:left w:val="single" w:sz="4" w:space="0" w:color="000000"/>
+              <w:bottom w:val="single" w:sz="4" w:space="0" w:color="000000"/>
+              <w:right w:val="single" w:sz="4" w:space="0" w:color="000000"/>
+            </w:tcBorders>
+          </w:tcPr>
+          <w:p/>
         </w:tc>
         <w:tc>
           <w:tcPr>
@@ -451,16 +1236,8 @@
               <w:bottom w:val="single" w:sz="4" w:space="0" w:color="000000"/>
               <w:right w:val="single" w:sz="4" w:space="0" w:color="000000"/>
             </w:tcBorders>
-            <w:hideMark/>
-          </w:tcPr>
-          <w:p>
-            <w:pPr>
-              <w:jc w:val="right"/>
-            </w:pPr>
-            <w:r>
-              <w:t>70</w:t>
-            </w:r>
-          </w:p>
+          </w:tcPr>
+          <w:p/>
         </w:tc>
         <w:tc>
           <w:tcPr>
@@ -471,16 +1248,8 @@
               <w:bottom w:val="single" w:sz="4" w:space="0" w:color="000000"/>
               <w:right w:val="single" w:sz="4" w:space="0" w:color="000000"/>
             </w:tcBorders>
-            <w:hideMark/>
-          </w:tcPr>
-          <w:p>
-            <w:pPr>
-              <w:jc w:val="right"/>
-            </w:pPr>
-            <w:r>
-              <w:t>Coding</w:t>
-            </w:r>
-          </w:p>
+          </w:tcPr>
+          <w:p/>
         </w:tc>
       </w:tr>
       <w:tr>
@@ -493,56 +1262,32 @@
               <w:bottom w:val="single" w:sz="4" w:space="0" w:color="000000"/>
               <w:right w:val="single" w:sz="4" w:space="0" w:color="000000"/>
             </w:tcBorders>
-            <w:hideMark/>
-          </w:tcPr>
-          <w:p>
-            <w:pPr>
-              <w:jc w:val="right"/>
-            </w:pPr>
-            <w:r>
-              <w:t>10/21</w:t>
-            </w:r>
-          </w:p>
-        </w:tc>
-        <w:tc>
-          <w:tcPr>
-            <w:tcW w:w="1275" w:type="dxa"/>
-            <w:tcBorders>
-              <w:top w:val="single" w:sz="4" w:space="0" w:color="000000"/>
-              <w:left w:val="single" w:sz="4" w:space="0" w:color="000000"/>
-              <w:bottom w:val="single" w:sz="4" w:space="0" w:color="000000"/>
-              <w:right w:val="single" w:sz="4" w:space="0" w:color="000000"/>
-            </w:tcBorders>
-            <w:hideMark/>
-          </w:tcPr>
-          <w:p>
-            <w:pPr>
-              <w:jc w:val="right"/>
-            </w:pPr>
-            <w:r>
-              <w:t>16:40</w:t>
-            </w:r>
-          </w:p>
-        </w:tc>
-        <w:tc>
-          <w:tcPr>
-            <w:tcW w:w="1275" w:type="dxa"/>
-            <w:tcBorders>
-              <w:top w:val="single" w:sz="4" w:space="0" w:color="000000"/>
-              <w:left w:val="single" w:sz="4" w:space="0" w:color="000000"/>
-              <w:bottom w:val="single" w:sz="4" w:space="0" w:color="000000"/>
-              <w:right w:val="single" w:sz="4" w:space="0" w:color="000000"/>
-            </w:tcBorders>
-            <w:hideMark/>
-          </w:tcPr>
-          <w:p>
-            <w:pPr>
-              <w:jc w:val="right"/>
-            </w:pPr>
-            <w:r>
-              <w:t>17:30</w:t>
-            </w:r>
-          </w:p>
+          </w:tcPr>
+          <w:p/>
+        </w:tc>
+        <w:tc>
+          <w:tcPr>
+            <w:tcW w:w="1275" w:type="dxa"/>
+            <w:tcBorders>
+              <w:top w:val="single" w:sz="4" w:space="0" w:color="000000"/>
+              <w:left w:val="single" w:sz="4" w:space="0" w:color="000000"/>
+              <w:bottom w:val="single" w:sz="4" w:space="0" w:color="000000"/>
+              <w:right w:val="single" w:sz="4" w:space="0" w:color="000000"/>
+            </w:tcBorders>
+          </w:tcPr>
+          <w:p/>
+        </w:tc>
+        <w:tc>
+          <w:tcPr>
+            <w:tcW w:w="1275" w:type="dxa"/>
+            <w:tcBorders>
+              <w:top w:val="single" w:sz="4" w:space="0" w:color="000000"/>
+              <w:left w:val="single" w:sz="4" w:space="0" w:color="000000"/>
+              <w:bottom w:val="single" w:sz="4" w:space="0" w:color="000000"/>
+              <w:right w:val="single" w:sz="4" w:space="0" w:color="000000"/>
+            </w:tcBorders>
+          </w:tcPr>
+          <w:p/>
         </w:tc>
         <w:tc>
           <w:tcPr>
@@ -553,16 +1298,8 @@
               <w:bottom w:val="single" w:sz="4" w:space="0" w:color="000000"/>
               <w:right w:val="single" w:sz="4" w:space="0" w:color="000000"/>
             </w:tcBorders>
-            <w:hideMark/>
-          </w:tcPr>
-          <w:p>
-            <w:pPr>
-              <w:jc w:val="right"/>
-            </w:pPr>
-            <w:r>
-              <w:t>50</w:t>
-            </w:r>
-          </w:p>
+          </w:tcPr>
+          <w:p/>
         </w:tc>
         <w:tc>
           <w:tcPr>
@@ -573,16 +1310,8 @@
               <w:bottom w:val="single" w:sz="4" w:space="0" w:color="000000"/>
               <w:right w:val="single" w:sz="4" w:space="0" w:color="000000"/>
             </w:tcBorders>
-            <w:hideMark/>
-          </w:tcPr>
-          <w:p>
-            <w:pPr>
-              <w:jc w:val="right"/>
-            </w:pPr>
-            <w:r>
-              <w:t>Coding</w:t>
-            </w:r>
-          </w:p>
+          </w:tcPr>
+          <w:p/>
         </w:tc>
       </w:tr>
       <w:tr>
@@ -595,56 +1324,32 @@
               <w:bottom w:val="single" w:sz="4" w:space="0" w:color="000000"/>
               <w:right w:val="single" w:sz="4" w:space="0" w:color="000000"/>
             </w:tcBorders>
-            <w:hideMark/>
-          </w:tcPr>
-          <w:p>
-            <w:pPr>
-              <w:jc w:val="right"/>
-            </w:pPr>
-            <w:r>
-              <w:t>10/22</w:t>
-            </w:r>
-          </w:p>
-        </w:tc>
-        <w:tc>
-          <w:tcPr>
-            <w:tcW w:w="1275" w:type="dxa"/>
-            <w:tcBorders>
-              <w:top w:val="single" w:sz="4" w:space="0" w:color="000000"/>
-              <w:left w:val="single" w:sz="4" w:space="0" w:color="000000"/>
-              <w:bottom w:val="single" w:sz="4" w:space="0" w:color="000000"/>
-              <w:right w:val="single" w:sz="4" w:space="0" w:color="000000"/>
-            </w:tcBorders>
-            <w:hideMark/>
-          </w:tcPr>
-          <w:p>
-            <w:pPr>
-              <w:jc w:val="right"/>
-            </w:pPr>
-            <w:r>
-              <w:t>15:00</w:t>
-            </w:r>
-          </w:p>
-        </w:tc>
-        <w:tc>
-          <w:tcPr>
-            <w:tcW w:w="1275" w:type="dxa"/>
-            <w:tcBorders>
-              <w:top w:val="single" w:sz="4" w:space="0" w:color="000000"/>
-              <w:left w:val="single" w:sz="4" w:space="0" w:color="000000"/>
-              <w:bottom w:val="single" w:sz="4" w:space="0" w:color="000000"/>
-              <w:right w:val="single" w:sz="4" w:space="0" w:color="000000"/>
-            </w:tcBorders>
-            <w:hideMark/>
-          </w:tcPr>
-          <w:p>
-            <w:pPr>
-              <w:jc w:val="right"/>
-            </w:pPr>
-            <w:r>
-              <w:t>15:15</w:t>
-            </w:r>
-          </w:p>
+          </w:tcPr>
+          <w:p/>
+        </w:tc>
+        <w:tc>
+          <w:tcPr>
+            <w:tcW w:w="1275" w:type="dxa"/>
+            <w:tcBorders>
+              <w:top w:val="single" w:sz="4" w:space="0" w:color="000000"/>
+              <w:left w:val="single" w:sz="4" w:space="0" w:color="000000"/>
+              <w:bottom w:val="single" w:sz="4" w:space="0" w:color="000000"/>
+              <w:right w:val="single" w:sz="4" w:space="0" w:color="000000"/>
+            </w:tcBorders>
+          </w:tcPr>
+          <w:p/>
+        </w:tc>
+        <w:tc>
+          <w:tcPr>
+            <w:tcW w:w="1275" w:type="dxa"/>
+            <w:tcBorders>
+              <w:top w:val="single" w:sz="4" w:space="0" w:color="000000"/>
+              <w:left w:val="single" w:sz="4" w:space="0" w:color="000000"/>
+              <w:bottom w:val="single" w:sz="4" w:space="0" w:color="000000"/>
+              <w:right w:val="single" w:sz="4" w:space="0" w:color="000000"/>
+            </w:tcBorders>
+          </w:tcPr>
+          <w:p/>
         </w:tc>
         <w:tc>
           <w:tcPr>
@@ -655,16 +1360,8 @@
               <w:bottom w:val="single" w:sz="4" w:space="0" w:color="000000"/>
               <w:right w:val="single" w:sz="4" w:space="0" w:color="000000"/>
             </w:tcBorders>
-            <w:hideMark/>
-          </w:tcPr>
-          <w:p>
-            <w:pPr>
-              <w:jc w:val="right"/>
-            </w:pPr>
-            <w:r>
-              <w:t>15</w:t>
-            </w:r>
-          </w:p>
+          </w:tcPr>
+          <w:p/>
         </w:tc>
         <w:tc>
           <w:tcPr>
@@ -675,16 +1372,8 @@
               <w:bottom w:val="single" w:sz="4" w:space="0" w:color="000000"/>
               <w:right w:val="single" w:sz="4" w:space="0" w:color="000000"/>
             </w:tcBorders>
-            <w:hideMark/>
-          </w:tcPr>
-          <w:p>
-            <w:pPr>
-              <w:jc w:val="right"/>
-            </w:pPr>
-            <w:r>
-              <w:t>Coding</w:t>
-            </w:r>
-          </w:p>
+          </w:tcPr>
+          <w:p/>
         </w:tc>
       </w:tr>
       <w:tr>
@@ -697,56 +1386,32 @@
               <w:bottom w:val="single" w:sz="4" w:space="0" w:color="000000"/>
               <w:right w:val="single" w:sz="4" w:space="0" w:color="000000"/>
             </w:tcBorders>
-            <w:hideMark/>
-          </w:tcPr>
-          <w:p>
-            <w:pPr>
-              <w:jc w:val="right"/>
-            </w:pPr>
-            <w:r>
-              <w:t>10/22</w:t>
-            </w:r>
-          </w:p>
-        </w:tc>
-        <w:tc>
-          <w:tcPr>
-            <w:tcW w:w="1275" w:type="dxa"/>
-            <w:tcBorders>
-              <w:top w:val="single" w:sz="4" w:space="0" w:color="000000"/>
-              <w:left w:val="single" w:sz="4" w:space="0" w:color="000000"/>
-              <w:bottom w:val="single" w:sz="4" w:space="0" w:color="000000"/>
-              <w:right w:val="single" w:sz="4" w:space="0" w:color="000000"/>
-            </w:tcBorders>
-            <w:hideMark/>
-          </w:tcPr>
-          <w:p>
-            <w:pPr>
-              <w:jc w:val="right"/>
-            </w:pPr>
-            <w:r>
-              <w:t>15:30</w:t>
-            </w:r>
-          </w:p>
-        </w:tc>
-        <w:tc>
-          <w:tcPr>
-            <w:tcW w:w="1275" w:type="dxa"/>
-            <w:tcBorders>
-              <w:top w:val="single" w:sz="4" w:space="0" w:color="000000"/>
-              <w:left w:val="single" w:sz="4" w:space="0" w:color="000000"/>
-              <w:bottom w:val="single" w:sz="4" w:space="0" w:color="000000"/>
-              <w:right w:val="single" w:sz="4" w:space="0" w:color="000000"/>
-            </w:tcBorders>
-            <w:hideMark/>
-          </w:tcPr>
-          <w:p>
-            <w:pPr>
-              <w:jc w:val="right"/>
-            </w:pPr>
-            <w:r>
-              <w:t>16:00</w:t>
-            </w:r>
-          </w:p>
+          </w:tcPr>
+          <w:p/>
+        </w:tc>
+        <w:tc>
+          <w:tcPr>
+            <w:tcW w:w="1275" w:type="dxa"/>
+            <w:tcBorders>
+              <w:top w:val="single" w:sz="4" w:space="0" w:color="000000"/>
+              <w:left w:val="single" w:sz="4" w:space="0" w:color="000000"/>
+              <w:bottom w:val="single" w:sz="4" w:space="0" w:color="000000"/>
+              <w:right w:val="single" w:sz="4" w:space="0" w:color="000000"/>
+            </w:tcBorders>
+          </w:tcPr>
+          <w:p/>
+        </w:tc>
+        <w:tc>
+          <w:tcPr>
+            <w:tcW w:w="1275" w:type="dxa"/>
+            <w:tcBorders>
+              <w:top w:val="single" w:sz="4" w:space="0" w:color="000000"/>
+              <w:left w:val="single" w:sz="4" w:space="0" w:color="000000"/>
+              <w:bottom w:val="single" w:sz="4" w:space="0" w:color="000000"/>
+              <w:right w:val="single" w:sz="4" w:space="0" w:color="000000"/>
+            </w:tcBorders>
+          </w:tcPr>
+          <w:p/>
         </w:tc>
         <w:tc>
           <w:tcPr>
@@ -757,16 +1422,8 @@
               <w:bottom w:val="single" w:sz="4" w:space="0" w:color="000000"/>
               <w:right w:val="single" w:sz="4" w:space="0" w:color="000000"/>
             </w:tcBorders>
-            <w:hideMark/>
-          </w:tcPr>
-          <w:p>
-            <w:pPr>
-              <w:jc w:val="right"/>
-            </w:pPr>
-            <w:r>
-              <w:t>30</w:t>
-            </w:r>
-          </w:p>
+          </w:tcPr>
+          <w:p/>
         </w:tc>
         <w:tc>
           <w:tcPr>
@@ -777,16 +1434,8 @@
               <w:bottom w:val="single" w:sz="4" w:space="0" w:color="000000"/>
               <w:right w:val="single" w:sz="4" w:space="0" w:color="000000"/>
             </w:tcBorders>
-            <w:hideMark/>
-          </w:tcPr>
-          <w:p>
-            <w:pPr>
-              <w:jc w:val="right"/>
-            </w:pPr>
-            <w:r>
-              <w:t>Coding</w:t>
-            </w:r>
-          </w:p>
+          </w:tcPr>
+          <w:p/>
         </w:tc>
       </w:tr>
       <w:tr>
@@ -799,56 +1448,32 @@
               <w:bottom w:val="single" w:sz="4" w:space="0" w:color="000000"/>
               <w:right w:val="single" w:sz="4" w:space="0" w:color="000000"/>
             </w:tcBorders>
-            <w:hideMark/>
-          </w:tcPr>
-          <w:p>
-            <w:pPr>
-              <w:jc w:val="right"/>
-            </w:pPr>
-            <w:r>
-              <w:t>10/22</w:t>
-            </w:r>
-          </w:p>
-        </w:tc>
-        <w:tc>
-          <w:tcPr>
-            <w:tcW w:w="1275" w:type="dxa"/>
-            <w:tcBorders>
-              <w:top w:val="single" w:sz="4" w:space="0" w:color="000000"/>
-              <w:left w:val="single" w:sz="4" w:space="0" w:color="000000"/>
-              <w:bottom w:val="single" w:sz="4" w:space="0" w:color="000000"/>
-              <w:right w:val="single" w:sz="4" w:space="0" w:color="000000"/>
-            </w:tcBorders>
-            <w:hideMark/>
-          </w:tcPr>
-          <w:p>
-            <w:pPr>
-              <w:jc w:val="right"/>
-            </w:pPr>
-            <w:r>
-              <w:t>17:00</w:t>
-            </w:r>
-          </w:p>
-        </w:tc>
-        <w:tc>
-          <w:tcPr>
-            <w:tcW w:w="1275" w:type="dxa"/>
-            <w:tcBorders>
-              <w:top w:val="single" w:sz="4" w:space="0" w:color="000000"/>
-              <w:left w:val="single" w:sz="4" w:space="0" w:color="000000"/>
-              <w:bottom w:val="single" w:sz="4" w:space="0" w:color="000000"/>
-              <w:right w:val="single" w:sz="4" w:space="0" w:color="000000"/>
-            </w:tcBorders>
-            <w:hideMark/>
-          </w:tcPr>
-          <w:p>
-            <w:pPr>
-              <w:jc w:val="right"/>
-            </w:pPr>
-            <w:r>
-              <w:t>17:25</w:t>
-            </w:r>
-          </w:p>
+          </w:tcPr>
+          <w:p/>
+        </w:tc>
+        <w:tc>
+          <w:tcPr>
+            <w:tcW w:w="1275" w:type="dxa"/>
+            <w:tcBorders>
+              <w:top w:val="single" w:sz="4" w:space="0" w:color="000000"/>
+              <w:left w:val="single" w:sz="4" w:space="0" w:color="000000"/>
+              <w:bottom w:val="single" w:sz="4" w:space="0" w:color="000000"/>
+              <w:right w:val="single" w:sz="4" w:space="0" w:color="000000"/>
+            </w:tcBorders>
+          </w:tcPr>
+          <w:p/>
+        </w:tc>
+        <w:tc>
+          <w:tcPr>
+            <w:tcW w:w="1275" w:type="dxa"/>
+            <w:tcBorders>
+              <w:top w:val="single" w:sz="4" w:space="0" w:color="000000"/>
+              <w:left w:val="single" w:sz="4" w:space="0" w:color="000000"/>
+              <w:bottom w:val="single" w:sz="4" w:space="0" w:color="000000"/>
+              <w:right w:val="single" w:sz="4" w:space="0" w:color="000000"/>
+            </w:tcBorders>
+          </w:tcPr>
+          <w:p/>
         </w:tc>
         <w:tc>
           <w:tcPr>
@@ -859,16 +1484,8 @@
               <w:bottom w:val="single" w:sz="4" w:space="0" w:color="000000"/>
               <w:right w:val="single" w:sz="4" w:space="0" w:color="000000"/>
             </w:tcBorders>
-            <w:hideMark/>
-          </w:tcPr>
-          <w:p>
-            <w:pPr>
-              <w:jc w:val="right"/>
-            </w:pPr>
-            <w:r>
-              <w:t>25</w:t>
-            </w:r>
-          </w:p>
+          </w:tcPr>
+          <w:p/>
         </w:tc>
         <w:tc>
           <w:tcPr>
@@ -879,16 +1496,8 @@
               <w:bottom w:val="single" w:sz="4" w:space="0" w:color="000000"/>
               <w:right w:val="single" w:sz="4" w:space="0" w:color="000000"/>
             </w:tcBorders>
-            <w:hideMark/>
-          </w:tcPr>
-          <w:p>
-            <w:pPr>
-              <w:jc w:val="right"/>
-            </w:pPr>
-            <w:r>
-              <w:t>Coding</w:t>
-            </w:r>
-          </w:p>
+          </w:tcPr>
+          <w:p/>
         </w:tc>
       </w:tr>
       <w:tr>
@@ -901,56 +1510,32 @@
               <w:bottom w:val="single" w:sz="4" w:space="0" w:color="000000"/>
               <w:right w:val="single" w:sz="4" w:space="0" w:color="000000"/>
             </w:tcBorders>
-            <w:hideMark/>
-          </w:tcPr>
-          <w:p>
-            <w:pPr>
-              <w:jc w:val="right"/>
-            </w:pPr>
-            <w:r>
-              <w:t>10/27</w:t>
-            </w:r>
-          </w:p>
-        </w:tc>
-        <w:tc>
-          <w:tcPr>
-            <w:tcW w:w="1275" w:type="dxa"/>
-            <w:tcBorders>
-              <w:top w:val="single" w:sz="4" w:space="0" w:color="000000"/>
-              <w:left w:val="single" w:sz="4" w:space="0" w:color="000000"/>
-              <w:bottom w:val="single" w:sz="4" w:space="0" w:color="000000"/>
-              <w:right w:val="single" w:sz="4" w:space="0" w:color="000000"/>
-            </w:tcBorders>
-            <w:hideMark/>
-          </w:tcPr>
-          <w:p>
-            <w:pPr>
-              <w:jc w:val="right"/>
-            </w:pPr>
-            <w:r>
-              <w:t>14:30</w:t>
-            </w:r>
-          </w:p>
-        </w:tc>
-        <w:tc>
-          <w:tcPr>
-            <w:tcW w:w="1275" w:type="dxa"/>
-            <w:tcBorders>
-              <w:top w:val="single" w:sz="4" w:space="0" w:color="000000"/>
-              <w:left w:val="single" w:sz="4" w:space="0" w:color="000000"/>
-              <w:bottom w:val="single" w:sz="4" w:space="0" w:color="000000"/>
-              <w:right w:val="single" w:sz="4" w:space="0" w:color="000000"/>
-            </w:tcBorders>
-            <w:hideMark/>
-          </w:tcPr>
-          <w:p>
-            <w:pPr>
-              <w:jc w:val="right"/>
-            </w:pPr>
-            <w:r>
-              <w:t>15:00</w:t>
-            </w:r>
-          </w:p>
+          </w:tcPr>
+          <w:p/>
+        </w:tc>
+        <w:tc>
+          <w:tcPr>
+            <w:tcW w:w="1275" w:type="dxa"/>
+            <w:tcBorders>
+              <w:top w:val="single" w:sz="4" w:space="0" w:color="000000"/>
+              <w:left w:val="single" w:sz="4" w:space="0" w:color="000000"/>
+              <w:bottom w:val="single" w:sz="4" w:space="0" w:color="000000"/>
+              <w:right w:val="single" w:sz="4" w:space="0" w:color="000000"/>
+            </w:tcBorders>
+          </w:tcPr>
+          <w:p/>
+        </w:tc>
+        <w:tc>
+          <w:tcPr>
+            <w:tcW w:w="1275" w:type="dxa"/>
+            <w:tcBorders>
+              <w:top w:val="single" w:sz="4" w:space="0" w:color="000000"/>
+              <w:left w:val="single" w:sz="4" w:space="0" w:color="000000"/>
+              <w:bottom w:val="single" w:sz="4" w:space="0" w:color="000000"/>
+              <w:right w:val="single" w:sz="4" w:space="0" w:color="000000"/>
+            </w:tcBorders>
+          </w:tcPr>
+          <w:p/>
         </w:tc>
         <w:tc>
           <w:tcPr>
@@ -961,16 +1546,8 @@
               <w:bottom w:val="single" w:sz="4" w:space="0" w:color="000000"/>
               <w:right w:val="single" w:sz="4" w:space="0" w:color="000000"/>
             </w:tcBorders>
-            <w:hideMark/>
-          </w:tcPr>
-          <w:p>
-            <w:pPr>
-              <w:jc w:val="right"/>
-            </w:pPr>
-            <w:r>
-              <w:t>30</w:t>
-            </w:r>
-          </w:p>
+          </w:tcPr>
+          <w:p/>
         </w:tc>
         <w:tc>
           <w:tcPr>
@@ -981,16 +1558,8 @@
               <w:bottom w:val="single" w:sz="4" w:space="0" w:color="000000"/>
               <w:right w:val="single" w:sz="4" w:space="0" w:color="000000"/>
             </w:tcBorders>
-            <w:hideMark/>
-          </w:tcPr>
-          <w:p>
-            <w:pPr>
-              <w:jc w:val="right"/>
-            </w:pPr>
-            <w:r>
-              <w:t>Comment</w:t>
-            </w:r>
-          </w:p>
+          </w:tcPr>
+          <w:p/>
         </w:tc>
       </w:tr>
       <w:tr>
@@ -1003,56 +1572,32 @@
               <w:bottom w:val="single" w:sz="4" w:space="0" w:color="000000"/>
               <w:right w:val="single" w:sz="4" w:space="0" w:color="000000"/>
             </w:tcBorders>
-            <w:hideMark/>
-          </w:tcPr>
-          <w:p>
-            <w:pPr>
-              <w:jc w:val="right"/>
-            </w:pPr>
-            <w:r>
-              <w:t>10/27</w:t>
-            </w:r>
-          </w:p>
-        </w:tc>
-        <w:tc>
-          <w:tcPr>
-            <w:tcW w:w="1275" w:type="dxa"/>
-            <w:tcBorders>
-              <w:top w:val="single" w:sz="4" w:space="0" w:color="000000"/>
-              <w:left w:val="single" w:sz="4" w:space="0" w:color="000000"/>
-              <w:bottom w:val="single" w:sz="4" w:space="0" w:color="000000"/>
-              <w:right w:val="single" w:sz="4" w:space="0" w:color="000000"/>
-            </w:tcBorders>
-            <w:hideMark/>
-          </w:tcPr>
-          <w:p>
-            <w:pPr>
-              <w:jc w:val="right"/>
-            </w:pPr>
-            <w:r>
-              <w:t>15:30</w:t>
-            </w:r>
-          </w:p>
-        </w:tc>
-        <w:tc>
-          <w:tcPr>
-            <w:tcW w:w="1275" w:type="dxa"/>
-            <w:tcBorders>
-              <w:top w:val="single" w:sz="4" w:space="0" w:color="000000"/>
-              <w:left w:val="single" w:sz="4" w:space="0" w:color="000000"/>
-              <w:bottom w:val="single" w:sz="4" w:space="0" w:color="000000"/>
-              <w:right w:val="single" w:sz="4" w:space="0" w:color="000000"/>
-            </w:tcBorders>
-            <w:hideMark/>
-          </w:tcPr>
-          <w:p>
-            <w:pPr>
-              <w:jc w:val="right"/>
-            </w:pPr>
-            <w:r>
-              <w:t>15:50</w:t>
-            </w:r>
-          </w:p>
+          </w:tcPr>
+          <w:p/>
+        </w:tc>
+        <w:tc>
+          <w:tcPr>
+            <w:tcW w:w="1275" w:type="dxa"/>
+            <w:tcBorders>
+              <w:top w:val="single" w:sz="4" w:space="0" w:color="000000"/>
+              <w:left w:val="single" w:sz="4" w:space="0" w:color="000000"/>
+              <w:bottom w:val="single" w:sz="4" w:space="0" w:color="000000"/>
+              <w:right w:val="single" w:sz="4" w:space="0" w:color="000000"/>
+            </w:tcBorders>
+          </w:tcPr>
+          <w:p/>
+        </w:tc>
+        <w:tc>
+          <w:tcPr>
+            <w:tcW w:w="1275" w:type="dxa"/>
+            <w:tcBorders>
+              <w:top w:val="single" w:sz="4" w:space="0" w:color="000000"/>
+              <w:left w:val="single" w:sz="4" w:space="0" w:color="000000"/>
+              <w:bottom w:val="single" w:sz="4" w:space="0" w:color="000000"/>
+              <w:right w:val="single" w:sz="4" w:space="0" w:color="000000"/>
+            </w:tcBorders>
+          </w:tcPr>
+          <w:p/>
         </w:tc>
         <w:tc>
           <w:tcPr>
@@ -1063,16 +1608,8 @@
               <w:bottom w:val="single" w:sz="4" w:space="0" w:color="000000"/>
               <w:right w:val="single" w:sz="4" w:space="0" w:color="000000"/>
             </w:tcBorders>
-            <w:hideMark/>
-          </w:tcPr>
-          <w:p>
-            <w:pPr>
-              <w:jc w:val="right"/>
-            </w:pPr>
-            <w:r>
-              <w:t>20</w:t>
-            </w:r>
-          </w:p>
+          </w:tcPr>
+          <w:p/>
         </w:tc>
         <w:tc>
           <w:tcPr>
@@ -1083,16 +1620,8 @@
               <w:bottom w:val="single" w:sz="4" w:space="0" w:color="000000"/>
               <w:right w:val="single" w:sz="4" w:space="0" w:color="000000"/>
             </w:tcBorders>
-            <w:hideMark/>
-          </w:tcPr>
-          <w:p>
-            <w:pPr>
-              <w:jc w:val="right"/>
-            </w:pPr>
-            <w:r>
-              <w:t>Readme</w:t>
-            </w:r>
-          </w:p>
+          </w:tcPr>
+          <w:p/>
         </w:tc>
       </w:tr>
       <w:tr>
@@ -1105,48 +1634,32 @@
               <w:bottom w:val="single" w:sz="4" w:space="0" w:color="000000"/>
               <w:right w:val="single" w:sz="4" w:space="0" w:color="000000"/>
             </w:tcBorders>
-            <w:hideMark/>
-          </w:tcPr>
-          <w:p>
-            <w:pPr>
-              <w:jc w:val="right"/>
-            </w:pPr>
-            <w:r>
-              <w:t>10/27</w:t>
-            </w:r>
-          </w:p>
-        </w:tc>
-        <w:tc>
-          <w:tcPr>
-            <w:tcW w:w="1275" w:type="dxa"/>
-            <w:tcBorders>
-              <w:top w:val="single" w:sz="4" w:space="0" w:color="000000"/>
-              <w:left w:val="single" w:sz="4" w:space="0" w:color="000000"/>
-              <w:bottom w:val="single" w:sz="4" w:space="0" w:color="000000"/>
-              <w:right w:val="single" w:sz="4" w:space="0" w:color="000000"/>
-            </w:tcBorders>
-          </w:tcPr>
-          <w:p>
-            <w:pPr>
-              <w:jc w:val="right"/>
-            </w:pPr>
-          </w:p>
-        </w:tc>
-        <w:tc>
-          <w:tcPr>
-            <w:tcW w:w="1275" w:type="dxa"/>
-            <w:tcBorders>
-              <w:top w:val="single" w:sz="4" w:space="0" w:color="000000"/>
-              <w:left w:val="single" w:sz="4" w:space="0" w:color="000000"/>
-              <w:bottom w:val="single" w:sz="4" w:space="0" w:color="000000"/>
-              <w:right w:val="single" w:sz="4" w:space="0" w:color="000000"/>
-            </w:tcBorders>
-          </w:tcPr>
-          <w:p>
-            <w:pPr>
-              <w:jc w:val="right"/>
-            </w:pPr>
-          </w:p>
+          </w:tcPr>
+          <w:p/>
+        </w:tc>
+        <w:tc>
+          <w:tcPr>
+            <w:tcW w:w="1275" w:type="dxa"/>
+            <w:tcBorders>
+              <w:top w:val="single" w:sz="4" w:space="0" w:color="000000"/>
+              <w:left w:val="single" w:sz="4" w:space="0" w:color="000000"/>
+              <w:bottom w:val="single" w:sz="4" w:space="0" w:color="000000"/>
+              <w:right w:val="single" w:sz="4" w:space="0" w:color="000000"/>
+            </w:tcBorders>
+          </w:tcPr>
+          <w:p/>
+        </w:tc>
+        <w:tc>
+          <w:tcPr>
+            <w:tcW w:w="1275" w:type="dxa"/>
+            <w:tcBorders>
+              <w:top w:val="single" w:sz="4" w:space="0" w:color="000000"/>
+              <w:left w:val="single" w:sz="4" w:space="0" w:color="000000"/>
+              <w:bottom w:val="single" w:sz="4" w:space="0" w:color="000000"/>
+              <w:right w:val="single" w:sz="4" w:space="0" w:color="000000"/>
+            </w:tcBorders>
+          </w:tcPr>
+          <w:p/>
         </w:tc>
         <w:tc>
           <w:tcPr>
@@ -1158,11 +1671,7 @@
               <w:right w:val="single" w:sz="4" w:space="0" w:color="000000"/>
             </w:tcBorders>
           </w:tcPr>
-          <w:p>
-            <w:pPr>
-              <w:jc w:val="right"/>
-            </w:pPr>
-          </w:p>
+          <w:p/>
         </w:tc>
         <w:tc>
           <w:tcPr>
@@ -1173,16 +1682,8 @@
               <w:bottom w:val="single" w:sz="4" w:space="0" w:color="000000"/>
               <w:right w:val="single" w:sz="4" w:space="0" w:color="000000"/>
             </w:tcBorders>
-            <w:hideMark/>
-          </w:tcPr>
-          <w:p>
-            <w:pPr>
-              <w:jc w:val="right"/>
-            </w:pPr>
-            <w:r>
-              <w:t>Document</w:t>
-            </w:r>
-          </w:p>
+          </w:tcPr>
+          <w:p/>
         </w:tc>
       </w:tr>
       <w:tr>
@@ -1867,507 +2368,8 @@
           <w:p/>
         </w:tc>
       </w:tr>
-      <w:tr>
-        <w:tc>
-          <w:tcPr>
-            <w:tcW w:w="1286" w:type="dxa"/>
-            <w:tcBorders>
-              <w:top w:val="single" w:sz="4" w:space="0" w:color="000000"/>
-              <w:left w:val="single" w:sz="4" w:space="0" w:color="000000"/>
-              <w:bottom w:val="single" w:sz="4" w:space="0" w:color="000000"/>
-              <w:right w:val="single" w:sz="4" w:space="0" w:color="000000"/>
-            </w:tcBorders>
-          </w:tcPr>
-          <w:p/>
-        </w:tc>
-        <w:tc>
-          <w:tcPr>
-            <w:tcW w:w="1275" w:type="dxa"/>
-            <w:tcBorders>
-              <w:top w:val="single" w:sz="4" w:space="0" w:color="000000"/>
-              <w:left w:val="single" w:sz="4" w:space="0" w:color="000000"/>
-              <w:bottom w:val="single" w:sz="4" w:space="0" w:color="000000"/>
-              <w:right w:val="single" w:sz="4" w:space="0" w:color="000000"/>
-            </w:tcBorders>
-          </w:tcPr>
-          <w:p/>
-        </w:tc>
-        <w:tc>
-          <w:tcPr>
-            <w:tcW w:w="1275" w:type="dxa"/>
-            <w:tcBorders>
-              <w:top w:val="single" w:sz="4" w:space="0" w:color="000000"/>
-              <w:left w:val="single" w:sz="4" w:space="0" w:color="000000"/>
-              <w:bottom w:val="single" w:sz="4" w:space="0" w:color="000000"/>
-              <w:right w:val="single" w:sz="4" w:space="0" w:color="000000"/>
-            </w:tcBorders>
-          </w:tcPr>
-          <w:p/>
-        </w:tc>
-        <w:tc>
-          <w:tcPr>
-            <w:tcW w:w="1330" w:type="dxa"/>
-            <w:tcBorders>
-              <w:top w:val="single" w:sz="4" w:space="0" w:color="000000"/>
-              <w:left w:val="single" w:sz="4" w:space="0" w:color="000000"/>
-              <w:bottom w:val="single" w:sz="4" w:space="0" w:color="000000"/>
-              <w:right w:val="single" w:sz="4" w:space="0" w:color="000000"/>
-            </w:tcBorders>
-          </w:tcPr>
-          <w:p/>
-        </w:tc>
-        <w:tc>
-          <w:tcPr>
-            <w:tcW w:w="1234" w:type="dxa"/>
-            <w:tcBorders>
-              <w:top w:val="single" w:sz="4" w:space="0" w:color="000000"/>
-              <w:left w:val="single" w:sz="4" w:space="0" w:color="000000"/>
-              <w:bottom w:val="single" w:sz="4" w:space="0" w:color="000000"/>
-              <w:right w:val="single" w:sz="4" w:space="0" w:color="000000"/>
-            </w:tcBorders>
-          </w:tcPr>
-          <w:p/>
-        </w:tc>
-      </w:tr>
-      <w:tr>
-        <w:tc>
-          <w:tcPr>
-            <w:tcW w:w="1286" w:type="dxa"/>
-            <w:tcBorders>
-              <w:top w:val="single" w:sz="4" w:space="0" w:color="000000"/>
-              <w:left w:val="single" w:sz="4" w:space="0" w:color="000000"/>
-              <w:bottom w:val="single" w:sz="4" w:space="0" w:color="000000"/>
-              <w:right w:val="single" w:sz="4" w:space="0" w:color="000000"/>
-            </w:tcBorders>
-          </w:tcPr>
-          <w:p/>
-        </w:tc>
-        <w:tc>
-          <w:tcPr>
-            <w:tcW w:w="1275" w:type="dxa"/>
-            <w:tcBorders>
-              <w:top w:val="single" w:sz="4" w:space="0" w:color="000000"/>
-              <w:left w:val="single" w:sz="4" w:space="0" w:color="000000"/>
-              <w:bottom w:val="single" w:sz="4" w:space="0" w:color="000000"/>
-              <w:right w:val="single" w:sz="4" w:space="0" w:color="000000"/>
-            </w:tcBorders>
-          </w:tcPr>
-          <w:p/>
-        </w:tc>
-        <w:tc>
-          <w:tcPr>
-            <w:tcW w:w="1275" w:type="dxa"/>
-            <w:tcBorders>
-              <w:top w:val="single" w:sz="4" w:space="0" w:color="000000"/>
-              <w:left w:val="single" w:sz="4" w:space="0" w:color="000000"/>
-              <w:bottom w:val="single" w:sz="4" w:space="0" w:color="000000"/>
-              <w:right w:val="single" w:sz="4" w:space="0" w:color="000000"/>
-            </w:tcBorders>
-          </w:tcPr>
-          <w:p/>
-        </w:tc>
-        <w:tc>
-          <w:tcPr>
-            <w:tcW w:w="1330" w:type="dxa"/>
-            <w:tcBorders>
-              <w:top w:val="single" w:sz="4" w:space="0" w:color="000000"/>
-              <w:left w:val="single" w:sz="4" w:space="0" w:color="000000"/>
-              <w:bottom w:val="single" w:sz="4" w:space="0" w:color="000000"/>
-              <w:right w:val="single" w:sz="4" w:space="0" w:color="000000"/>
-            </w:tcBorders>
-          </w:tcPr>
-          <w:p/>
-        </w:tc>
-        <w:tc>
-          <w:tcPr>
-            <w:tcW w:w="1234" w:type="dxa"/>
-            <w:tcBorders>
-              <w:top w:val="single" w:sz="4" w:space="0" w:color="000000"/>
-              <w:left w:val="single" w:sz="4" w:space="0" w:color="000000"/>
-              <w:bottom w:val="single" w:sz="4" w:space="0" w:color="000000"/>
-              <w:right w:val="single" w:sz="4" w:space="0" w:color="000000"/>
-            </w:tcBorders>
-          </w:tcPr>
-          <w:p/>
-        </w:tc>
-      </w:tr>
-      <w:tr>
-        <w:tc>
-          <w:tcPr>
-            <w:tcW w:w="1286" w:type="dxa"/>
-            <w:tcBorders>
-              <w:top w:val="single" w:sz="4" w:space="0" w:color="000000"/>
-              <w:left w:val="single" w:sz="4" w:space="0" w:color="000000"/>
-              <w:bottom w:val="single" w:sz="4" w:space="0" w:color="000000"/>
-              <w:right w:val="single" w:sz="4" w:space="0" w:color="000000"/>
-            </w:tcBorders>
-          </w:tcPr>
-          <w:p/>
-        </w:tc>
-        <w:tc>
-          <w:tcPr>
-            <w:tcW w:w="1275" w:type="dxa"/>
-            <w:tcBorders>
-              <w:top w:val="single" w:sz="4" w:space="0" w:color="000000"/>
-              <w:left w:val="single" w:sz="4" w:space="0" w:color="000000"/>
-              <w:bottom w:val="single" w:sz="4" w:space="0" w:color="000000"/>
-              <w:right w:val="single" w:sz="4" w:space="0" w:color="000000"/>
-            </w:tcBorders>
-          </w:tcPr>
-          <w:p/>
-        </w:tc>
-        <w:tc>
-          <w:tcPr>
-            <w:tcW w:w="1275" w:type="dxa"/>
-            <w:tcBorders>
-              <w:top w:val="single" w:sz="4" w:space="0" w:color="000000"/>
-              <w:left w:val="single" w:sz="4" w:space="0" w:color="000000"/>
-              <w:bottom w:val="single" w:sz="4" w:space="0" w:color="000000"/>
-              <w:right w:val="single" w:sz="4" w:space="0" w:color="000000"/>
-            </w:tcBorders>
-          </w:tcPr>
-          <w:p/>
-        </w:tc>
-        <w:tc>
-          <w:tcPr>
-            <w:tcW w:w="1330" w:type="dxa"/>
-            <w:tcBorders>
-              <w:top w:val="single" w:sz="4" w:space="0" w:color="000000"/>
-              <w:left w:val="single" w:sz="4" w:space="0" w:color="000000"/>
-              <w:bottom w:val="single" w:sz="4" w:space="0" w:color="000000"/>
-              <w:right w:val="single" w:sz="4" w:space="0" w:color="000000"/>
-            </w:tcBorders>
-          </w:tcPr>
-          <w:p/>
-        </w:tc>
-        <w:tc>
-          <w:tcPr>
-            <w:tcW w:w="1234" w:type="dxa"/>
-            <w:tcBorders>
-              <w:top w:val="single" w:sz="4" w:space="0" w:color="000000"/>
-              <w:left w:val="single" w:sz="4" w:space="0" w:color="000000"/>
-              <w:bottom w:val="single" w:sz="4" w:space="0" w:color="000000"/>
-              <w:right w:val="single" w:sz="4" w:space="0" w:color="000000"/>
-            </w:tcBorders>
-          </w:tcPr>
-          <w:p/>
-        </w:tc>
-      </w:tr>
-      <w:tr>
-        <w:tc>
-          <w:tcPr>
-            <w:tcW w:w="1286" w:type="dxa"/>
-            <w:tcBorders>
-              <w:top w:val="single" w:sz="4" w:space="0" w:color="000000"/>
-              <w:left w:val="single" w:sz="4" w:space="0" w:color="000000"/>
-              <w:bottom w:val="single" w:sz="4" w:space="0" w:color="000000"/>
-              <w:right w:val="single" w:sz="4" w:space="0" w:color="000000"/>
-            </w:tcBorders>
-          </w:tcPr>
-          <w:p/>
-        </w:tc>
-        <w:tc>
-          <w:tcPr>
-            <w:tcW w:w="1275" w:type="dxa"/>
-            <w:tcBorders>
-              <w:top w:val="single" w:sz="4" w:space="0" w:color="000000"/>
-              <w:left w:val="single" w:sz="4" w:space="0" w:color="000000"/>
-              <w:bottom w:val="single" w:sz="4" w:space="0" w:color="000000"/>
-              <w:right w:val="single" w:sz="4" w:space="0" w:color="000000"/>
-            </w:tcBorders>
-          </w:tcPr>
-          <w:p/>
-        </w:tc>
-        <w:tc>
-          <w:tcPr>
-            <w:tcW w:w="1275" w:type="dxa"/>
-            <w:tcBorders>
-              <w:top w:val="single" w:sz="4" w:space="0" w:color="000000"/>
-              <w:left w:val="single" w:sz="4" w:space="0" w:color="000000"/>
-              <w:bottom w:val="single" w:sz="4" w:space="0" w:color="000000"/>
-              <w:right w:val="single" w:sz="4" w:space="0" w:color="000000"/>
-            </w:tcBorders>
-          </w:tcPr>
-          <w:p/>
-        </w:tc>
-        <w:tc>
-          <w:tcPr>
-            <w:tcW w:w="1330" w:type="dxa"/>
-            <w:tcBorders>
-              <w:top w:val="single" w:sz="4" w:space="0" w:color="000000"/>
-              <w:left w:val="single" w:sz="4" w:space="0" w:color="000000"/>
-              <w:bottom w:val="single" w:sz="4" w:space="0" w:color="000000"/>
-              <w:right w:val="single" w:sz="4" w:space="0" w:color="000000"/>
-            </w:tcBorders>
-          </w:tcPr>
-          <w:p/>
-        </w:tc>
-        <w:tc>
-          <w:tcPr>
-            <w:tcW w:w="1234" w:type="dxa"/>
-            <w:tcBorders>
-              <w:top w:val="single" w:sz="4" w:space="0" w:color="000000"/>
-              <w:left w:val="single" w:sz="4" w:space="0" w:color="000000"/>
-              <w:bottom w:val="single" w:sz="4" w:space="0" w:color="000000"/>
-              <w:right w:val="single" w:sz="4" w:space="0" w:color="000000"/>
-            </w:tcBorders>
-          </w:tcPr>
-          <w:p/>
-        </w:tc>
-      </w:tr>
-      <w:tr>
-        <w:tc>
-          <w:tcPr>
-            <w:tcW w:w="1286" w:type="dxa"/>
-            <w:tcBorders>
-              <w:top w:val="single" w:sz="4" w:space="0" w:color="000000"/>
-              <w:left w:val="single" w:sz="4" w:space="0" w:color="000000"/>
-              <w:bottom w:val="single" w:sz="4" w:space="0" w:color="000000"/>
-              <w:right w:val="single" w:sz="4" w:space="0" w:color="000000"/>
-            </w:tcBorders>
-          </w:tcPr>
-          <w:p/>
-        </w:tc>
-        <w:tc>
-          <w:tcPr>
-            <w:tcW w:w="1275" w:type="dxa"/>
-            <w:tcBorders>
-              <w:top w:val="single" w:sz="4" w:space="0" w:color="000000"/>
-              <w:left w:val="single" w:sz="4" w:space="0" w:color="000000"/>
-              <w:bottom w:val="single" w:sz="4" w:space="0" w:color="000000"/>
-              <w:right w:val="single" w:sz="4" w:space="0" w:color="000000"/>
-            </w:tcBorders>
-          </w:tcPr>
-          <w:p/>
-        </w:tc>
-        <w:tc>
-          <w:tcPr>
-            <w:tcW w:w="1275" w:type="dxa"/>
-            <w:tcBorders>
-              <w:top w:val="single" w:sz="4" w:space="0" w:color="000000"/>
-              <w:left w:val="single" w:sz="4" w:space="0" w:color="000000"/>
-              <w:bottom w:val="single" w:sz="4" w:space="0" w:color="000000"/>
-              <w:right w:val="single" w:sz="4" w:space="0" w:color="000000"/>
-            </w:tcBorders>
-          </w:tcPr>
-          <w:p/>
-        </w:tc>
-        <w:tc>
-          <w:tcPr>
-            <w:tcW w:w="1330" w:type="dxa"/>
-            <w:tcBorders>
-              <w:top w:val="single" w:sz="4" w:space="0" w:color="000000"/>
-              <w:left w:val="single" w:sz="4" w:space="0" w:color="000000"/>
-              <w:bottom w:val="single" w:sz="4" w:space="0" w:color="000000"/>
-              <w:right w:val="single" w:sz="4" w:space="0" w:color="000000"/>
-            </w:tcBorders>
-          </w:tcPr>
-          <w:p/>
-        </w:tc>
-        <w:tc>
-          <w:tcPr>
-            <w:tcW w:w="1234" w:type="dxa"/>
-            <w:tcBorders>
-              <w:top w:val="single" w:sz="4" w:space="0" w:color="000000"/>
-              <w:left w:val="single" w:sz="4" w:space="0" w:color="000000"/>
-              <w:bottom w:val="single" w:sz="4" w:space="0" w:color="000000"/>
-              <w:right w:val="single" w:sz="4" w:space="0" w:color="000000"/>
-            </w:tcBorders>
-          </w:tcPr>
-          <w:p/>
-        </w:tc>
-      </w:tr>
-      <w:tr>
-        <w:tc>
-          <w:tcPr>
-            <w:tcW w:w="1286" w:type="dxa"/>
-            <w:tcBorders>
-              <w:top w:val="single" w:sz="4" w:space="0" w:color="000000"/>
-              <w:left w:val="single" w:sz="4" w:space="0" w:color="000000"/>
-              <w:bottom w:val="single" w:sz="4" w:space="0" w:color="000000"/>
-              <w:right w:val="single" w:sz="4" w:space="0" w:color="000000"/>
-            </w:tcBorders>
-          </w:tcPr>
-          <w:p/>
-        </w:tc>
-        <w:tc>
-          <w:tcPr>
-            <w:tcW w:w="1275" w:type="dxa"/>
-            <w:tcBorders>
-              <w:top w:val="single" w:sz="4" w:space="0" w:color="000000"/>
-              <w:left w:val="single" w:sz="4" w:space="0" w:color="000000"/>
-              <w:bottom w:val="single" w:sz="4" w:space="0" w:color="000000"/>
-              <w:right w:val="single" w:sz="4" w:space="0" w:color="000000"/>
-            </w:tcBorders>
-          </w:tcPr>
-          <w:p/>
-        </w:tc>
-        <w:tc>
-          <w:tcPr>
-            <w:tcW w:w="1275" w:type="dxa"/>
-            <w:tcBorders>
-              <w:top w:val="single" w:sz="4" w:space="0" w:color="000000"/>
-              <w:left w:val="single" w:sz="4" w:space="0" w:color="000000"/>
-              <w:bottom w:val="single" w:sz="4" w:space="0" w:color="000000"/>
-              <w:right w:val="single" w:sz="4" w:space="0" w:color="000000"/>
-            </w:tcBorders>
-          </w:tcPr>
-          <w:p/>
-        </w:tc>
-        <w:tc>
-          <w:tcPr>
-            <w:tcW w:w="1330" w:type="dxa"/>
-            <w:tcBorders>
-              <w:top w:val="single" w:sz="4" w:space="0" w:color="000000"/>
-              <w:left w:val="single" w:sz="4" w:space="0" w:color="000000"/>
-              <w:bottom w:val="single" w:sz="4" w:space="0" w:color="000000"/>
-              <w:right w:val="single" w:sz="4" w:space="0" w:color="000000"/>
-            </w:tcBorders>
-          </w:tcPr>
-          <w:p/>
-        </w:tc>
-        <w:tc>
-          <w:tcPr>
-            <w:tcW w:w="1234" w:type="dxa"/>
-            <w:tcBorders>
-              <w:top w:val="single" w:sz="4" w:space="0" w:color="000000"/>
-              <w:left w:val="single" w:sz="4" w:space="0" w:color="000000"/>
-              <w:bottom w:val="single" w:sz="4" w:space="0" w:color="000000"/>
-              <w:right w:val="single" w:sz="4" w:space="0" w:color="000000"/>
-            </w:tcBorders>
-          </w:tcPr>
-          <w:p/>
-        </w:tc>
-      </w:tr>
-      <w:tr>
-        <w:tc>
-          <w:tcPr>
-            <w:tcW w:w="1286" w:type="dxa"/>
-            <w:tcBorders>
-              <w:top w:val="single" w:sz="4" w:space="0" w:color="000000"/>
-              <w:left w:val="single" w:sz="4" w:space="0" w:color="000000"/>
-              <w:bottom w:val="single" w:sz="4" w:space="0" w:color="000000"/>
-              <w:right w:val="single" w:sz="4" w:space="0" w:color="000000"/>
-            </w:tcBorders>
-          </w:tcPr>
-          <w:p/>
-        </w:tc>
-        <w:tc>
-          <w:tcPr>
-            <w:tcW w:w="1275" w:type="dxa"/>
-            <w:tcBorders>
-              <w:top w:val="single" w:sz="4" w:space="0" w:color="000000"/>
-              <w:left w:val="single" w:sz="4" w:space="0" w:color="000000"/>
-              <w:bottom w:val="single" w:sz="4" w:space="0" w:color="000000"/>
-              <w:right w:val="single" w:sz="4" w:space="0" w:color="000000"/>
-            </w:tcBorders>
-          </w:tcPr>
-          <w:p/>
-        </w:tc>
-        <w:tc>
-          <w:tcPr>
-            <w:tcW w:w="1275" w:type="dxa"/>
-            <w:tcBorders>
-              <w:top w:val="single" w:sz="4" w:space="0" w:color="000000"/>
-              <w:left w:val="single" w:sz="4" w:space="0" w:color="000000"/>
-              <w:bottom w:val="single" w:sz="4" w:space="0" w:color="000000"/>
-              <w:right w:val="single" w:sz="4" w:space="0" w:color="000000"/>
-            </w:tcBorders>
-          </w:tcPr>
-          <w:p/>
-        </w:tc>
-        <w:tc>
-          <w:tcPr>
-            <w:tcW w:w="1330" w:type="dxa"/>
-            <w:tcBorders>
-              <w:top w:val="single" w:sz="4" w:space="0" w:color="000000"/>
-              <w:left w:val="single" w:sz="4" w:space="0" w:color="000000"/>
-              <w:bottom w:val="single" w:sz="4" w:space="0" w:color="000000"/>
-              <w:right w:val="single" w:sz="4" w:space="0" w:color="000000"/>
-            </w:tcBorders>
-          </w:tcPr>
-          <w:p/>
-        </w:tc>
-        <w:tc>
-          <w:tcPr>
-            <w:tcW w:w="1234" w:type="dxa"/>
-            <w:tcBorders>
-              <w:top w:val="single" w:sz="4" w:space="0" w:color="000000"/>
-              <w:left w:val="single" w:sz="4" w:space="0" w:color="000000"/>
-              <w:bottom w:val="single" w:sz="4" w:space="0" w:color="000000"/>
-              <w:right w:val="single" w:sz="4" w:space="0" w:color="000000"/>
-            </w:tcBorders>
-          </w:tcPr>
-          <w:p/>
-        </w:tc>
-      </w:tr>
-      <w:tr>
-        <w:tc>
-          <w:tcPr>
-            <w:tcW w:w="1286" w:type="dxa"/>
-            <w:tcBorders>
-              <w:top w:val="single" w:sz="4" w:space="0" w:color="000000"/>
-              <w:left w:val="single" w:sz="4" w:space="0" w:color="000000"/>
-              <w:bottom w:val="single" w:sz="4" w:space="0" w:color="000000"/>
-              <w:right w:val="single" w:sz="4" w:space="0" w:color="000000"/>
-            </w:tcBorders>
-          </w:tcPr>
-          <w:p/>
-        </w:tc>
-        <w:tc>
-          <w:tcPr>
-            <w:tcW w:w="1275" w:type="dxa"/>
-            <w:tcBorders>
-              <w:top w:val="single" w:sz="4" w:space="0" w:color="000000"/>
-              <w:left w:val="single" w:sz="4" w:space="0" w:color="000000"/>
-              <w:bottom w:val="single" w:sz="4" w:space="0" w:color="000000"/>
-              <w:right w:val="single" w:sz="4" w:space="0" w:color="000000"/>
-            </w:tcBorders>
-          </w:tcPr>
-          <w:p/>
-        </w:tc>
-        <w:tc>
-          <w:tcPr>
-            <w:tcW w:w="1275" w:type="dxa"/>
-            <w:tcBorders>
-              <w:top w:val="single" w:sz="4" w:space="0" w:color="000000"/>
-              <w:left w:val="single" w:sz="4" w:space="0" w:color="000000"/>
-              <w:bottom w:val="single" w:sz="4" w:space="0" w:color="000000"/>
-              <w:right w:val="single" w:sz="4" w:space="0" w:color="000000"/>
-            </w:tcBorders>
-          </w:tcPr>
-          <w:p/>
-        </w:tc>
-        <w:tc>
-          <w:tcPr>
-            <w:tcW w:w="1330" w:type="dxa"/>
-            <w:tcBorders>
-              <w:top w:val="single" w:sz="4" w:space="0" w:color="000000"/>
-              <w:left w:val="single" w:sz="4" w:space="0" w:color="000000"/>
-              <w:bottom w:val="single" w:sz="4" w:space="0" w:color="000000"/>
-              <w:right w:val="single" w:sz="4" w:space="0" w:color="000000"/>
-            </w:tcBorders>
-          </w:tcPr>
-          <w:p/>
-        </w:tc>
-        <w:tc>
-          <w:tcPr>
-            <w:tcW w:w="1234" w:type="dxa"/>
-            <w:tcBorders>
-              <w:top w:val="single" w:sz="4" w:space="0" w:color="000000"/>
-              <w:left w:val="single" w:sz="4" w:space="0" w:color="000000"/>
-              <w:bottom w:val="single" w:sz="4" w:space="0" w:color="000000"/>
-              <w:right w:val="single" w:sz="4" w:space="0" w:color="000000"/>
-            </w:tcBorders>
-          </w:tcPr>
-          <w:p/>
-        </w:tc>
-      </w:tr>
     </w:tbl>
-    <w:p>
-      <w:bookmarkStart w:id="0" w:name="_GoBack"/>
-      <w:bookmarkEnd w:id="0"/>
-    </w:p>
+    <w:p/>
     <w:sectPr>
       <w:pgSz w:w="11906" w:h="16838"/>
       <w:pgMar w:top="1440" w:right="1800" w:bottom="1440" w:left="1800" w:header="851" w:footer="992" w:gutter="0"/>
@@ -2376,6 +2378,44 @@
     </w:sectPr>
   </w:body>
 </w:document>
+</file>
+
+<file path=word/endnotes.xml><?xml version="1.0" encoding="utf-8"?>
+<w:endnotes xmlns:wpc="http://schemas.microsoft.com/office/word/2010/wordprocessingCanvas" xmlns:cx="http://schemas.microsoft.com/office/drawing/2014/chartex" xmlns:cx1="http://schemas.microsoft.com/office/drawing/2015/9/8/chartex" xmlns:cx2="http://schemas.microsoft.com/office/drawing/2015/10/21/chartex" xmlns:cx3="http://schemas.microsoft.com/office/drawing/2016/5/9/chartex" xmlns:cx4="http://schemas.microsoft.com/office/drawing/2016/5/10/chartex" xmlns:cx5="http://schemas.microsoft.com/office/drawing/2016/5/11/chartex" xmlns:cx6="http://schemas.microsoft.com/office/drawing/2016/5/12/chartex" xmlns:cx7="http://schemas.microsoft.com/office/drawing/2016/5/13/chartex" xmlns:cx8="http://schemas.microsoft.com/office/drawing/2016/5/14/chartex" xmlns:mc="http://schemas.openxmlformats.org/markup-compatibility/2006" xmlns:aink="http://schemas.microsoft.com/office/drawing/2016/ink" xmlns:am3d="http://schemas.microsoft.com/office/drawing/2017/model3d" xmlns:o="urn:schemas-microsoft-com:office:office" xmlns:r="http://schemas.openxmlformats.org/officeDocument/2006/relationships" xmlns:m="http://schemas.openxmlformats.org/officeDocument/2006/math" xmlns:v="urn:schemas-microsoft-com:vml" xmlns:wp14="http://schemas.microsoft.com/office/word/2010/wordprocessingDrawing" xmlns:wp="http://schemas.openxmlformats.org/drawingml/2006/wordprocessingDrawing" xmlns:w10="urn:schemas-microsoft-com:office:word" xmlns:w="http://schemas.openxmlformats.org/wordprocessingml/2006/main" xmlns:w14="http://schemas.microsoft.com/office/word/2010/wordml" xmlns:w15="http://schemas.microsoft.com/office/word/2012/wordml" xmlns:w16cid="http://schemas.microsoft.com/office/word/2016/wordml/cid" xmlns:w16se="http://schemas.microsoft.com/office/word/2015/wordml/symex" xmlns:wpg="http://schemas.microsoft.com/office/word/2010/wordprocessingGroup" xmlns:wpi="http://schemas.microsoft.com/office/word/2010/wordprocessingInk" xmlns:wne="http://schemas.microsoft.com/office/word/2006/wordml" xmlns:wps="http://schemas.microsoft.com/office/word/2010/wordprocessingShape" mc:Ignorable="w14 w15 w16se w16cid wp14">
+  <w:endnote w:type="separator" w:id="-1">
+    <w:p>
+      <w:r>
+        <w:separator/>
+      </w:r>
+    </w:p>
+  </w:endnote>
+  <w:endnote w:type="continuationSeparator" w:id="0">
+    <w:p>
+      <w:r>
+        <w:continuationSeparator/>
+      </w:r>
+    </w:p>
+  </w:endnote>
+</w:endnotes>
+</file>
+
+<file path=word/footnotes.xml><?xml version="1.0" encoding="utf-8"?>
+<w:footnotes xmlns:wpc="http://schemas.microsoft.com/office/word/2010/wordprocessingCanvas" xmlns:cx="http://schemas.microsoft.com/office/drawing/2014/chartex" xmlns:cx1="http://schemas.microsoft.com/office/drawing/2015/9/8/chartex" xmlns:cx2="http://schemas.microsoft.com/office/drawing/2015/10/21/chartex" xmlns:cx3="http://schemas.microsoft.com/office/drawing/2016/5/9/chartex" xmlns:cx4="http://schemas.microsoft.com/office/drawing/2016/5/10/chartex" xmlns:cx5="http://schemas.microsoft.com/office/drawing/2016/5/11/chartex" xmlns:cx6="http://schemas.microsoft.com/office/drawing/2016/5/12/chartex" xmlns:cx7="http://schemas.microsoft.com/office/drawing/2016/5/13/chartex" xmlns:cx8="http://schemas.microsoft.com/office/drawing/2016/5/14/chartex" xmlns:mc="http://schemas.openxmlformats.org/markup-compatibility/2006" xmlns:aink="http://schemas.microsoft.com/office/drawing/2016/ink" xmlns:am3d="http://schemas.microsoft.com/office/drawing/2017/model3d" xmlns:o="urn:schemas-microsoft-com:office:office" xmlns:r="http://schemas.openxmlformats.org/officeDocument/2006/relationships" xmlns:m="http://schemas.openxmlformats.org/officeDocument/2006/math" xmlns:v="urn:schemas-microsoft-com:vml" xmlns:wp14="http://schemas.microsoft.com/office/word/2010/wordprocessingDrawing" xmlns:wp="http://schemas.openxmlformats.org/drawingml/2006/wordprocessingDrawing" xmlns:w10="urn:schemas-microsoft-com:office:word" xmlns:w="http://schemas.openxmlformats.org/wordprocessingml/2006/main" xmlns:w14="http://schemas.microsoft.com/office/word/2010/wordml" xmlns:w15="http://schemas.microsoft.com/office/word/2012/wordml" xmlns:w16cid="http://schemas.microsoft.com/office/word/2016/wordml/cid" xmlns:w16se="http://schemas.microsoft.com/office/word/2015/wordml/symex" xmlns:wpg="http://schemas.microsoft.com/office/word/2010/wordprocessingGroup" xmlns:wpi="http://schemas.microsoft.com/office/word/2010/wordprocessingInk" xmlns:wne="http://schemas.microsoft.com/office/word/2006/wordml" xmlns:wps="http://schemas.microsoft.com/office/word/2010/wordprocessingShape" mc:Ignorable="w14 w15 w16se w16cid wp14">
+  <w:footnote w:type="separator" w:id="-1">
+    <w:p>
+      <w:r>
+        <w:separator/>
+      </w:r>
+    </w:p>
+  </w:footnote>
+  <w:footnote w:type="continuationSeparator" w:id="0">
+    <w:p>
+      <w:r>
+        <w:continuationSeparator/>
+      </w:r>
+    </w:p>
+  </w:footnote>
+</w:footnotes>
 </file>
 
 <file path=word/styles.xml><?xml version="1.0" encoding="utf-8"?>
@@ -2807,6 +2847,68 @@
     <w:semiHidden/>
     <w:unhideWhenUsed/>
   </w:style>
+  <w:style w:type="paragraph" w:styleId="a3">
+    <w:name w:val="header"/>
+    <w:basedOn w:val="a"/>
+    <w:link w:val="a4"/>
+    <w:uiPriority w:val="99"/>
+    <w:unhideWhenUsed/>
+    <w:rsid w:val="00316F6E"/>
+    <w:pPr>
+      <w:tabs>
+        <w:tab w:val="center" w:pos="4153"/>
+        <w:tab w:val="right" w:pos="8306"/>
+      </w:tabs>
+      <w:snapToGrid w:val="0"/>
+    </w:pPr>
+    <w:rPr>
+      <w:sz w:val="20"/>
+      <w:szCs w:val="20"/>
+    </w:rPr>
+  </w:style>
+  <w:style w:type="character" w:customStyle="1" w:styleId="a4">
+    <w:name w:val="頁首 字元"/>
+    <w:basedOn w:val="a0"/>
+    <w:link w:val="a3"/>
+    <w:uiPriority w:val="99"/>
+    <w:rsid w:val="00316F6E"/>
+    <w:rPr>
+      <w:rFonts w:ascii="Calibri" w:eastAsia="新細明體" w:hAnsi="Calibri" w:cs="Times New Roman"/>
+      <w:sz w:val="20"/>
+      <w:szCs w:val="20"/>
+    </w:rPr>
+  </w:style>
+  <w:style w:type="paragraph" w:styleId="a5">
+    <w:name w:val="footer"/>
+    <w:basedOn w:val="a"/>
+    <w:link w:val="a6"/>
+    <w:uiPriority w:val="99"/>
+    <w:unhideWhenUsed/>
+    <w:rsid w:val="00316F6E"/>
+    <w:pPr>
+      <w:tabs>
+        <w:tab w:val="center" w:pos="4153"/>
+        <w:tab w:val="right" w:pos="8306"/>
+      </w:tabs>
+      <w:snapToGrid w:val="0"/>
+    </w:pPr>
+    <w:rPr>
+      <w:sz w:val="20"/>
+      <w:szCs w:val="20"/>
+    </w:rPr>
+  </w:style>
+  <w:style w:type="character" w:customStyle="1" w:styleId="a6">
+    <w:name w:val="頁尾 字元"/>
+    <w:basedOn w:val="a0"/>
+    <w:link w:val="a5"/>
+    <w:uiPriority w:val="99"/>
+    <w:rsid w:val="00316F6E"/>
+    <w:rPr>
+      <w:rFonts w:ascii="Calibri" w:eastAsia="新細明體" w:hAnsi="Calibri" w:cs="Times New Roman"/>
+      <w:sz w:val="20"/>
+      <w:szCs w:val="20"/>
+    </w:rPr>
+  </w:style>
 </w:styles>
 </file>
 

--- a/hw2/TimeLog.docx
+++ b/hw2/TimeLog.docx
@@ -1133,24 +1133,28 @@
               </w:rPr>
               <w:t>16:00</w:t>
             </w:r>
-            <w:bookmarkStart w:id="0" w:name="_GoBack"/>
-            <w:bookmarkEnd w:id="0"/>
-          </w:p>
-        </w:tc>
-        <w:tc>
-          <w:tcPr>
-            <w:tcW w:w="1275" w:type="dxa"/>
-            <w:tcBorders>
-              <w:top w:val="single" w:sz="4" w:space="0" w:color="000000"/>
-              <w:left w:val="single" w:sz="4" w:space="0" w:color="000000"/>
-              <w:bottom w:val="single" w:sz="4" w:space="0" w:color="000000"/>
-              <w:right w:val="single" w:sz="4" w:space="0" w:color="000000"/>
-            </w:tcBorders>
-          </w:tcPr>
-          <w:p>
-            <w:pPr>
-              <w:jc w:val="right"/>
-            </w:pPr>
+          </w:p>
+        </w:tc>
+        <w:tc>
+          <w:tcPr>
+            <w:tcW w:w="1275" w:type="dxa"/>
+            <w:tcBorders>
+              <w:top w:val="single" w:sz="4" w:space="0" w:color="000000"/>
+              <w:left w:val="single" w:sz="4" w:space="0" w:color="000000"/>
+              <w:bottom w:val="single" w:sz="4" w:space="0" w:color="000000"/>
+              <w:right w:val="single" w:sz="4" w:space="0" w:color="000000"/>
+            </w:tcBorders>
+          </w:tcPr>
+          <w:p>
+            <w:pPr>
+              <w:jc w:val="right"/>
+            </w:pPr>
+            <w:r>
+              <w:rPr>
+                <w:rFonts w:hint="eastAsia"/>
+              </w:rPr>
+              <w:t>17:20</w:t>
+            </w:r>
           </w:p>
         </w:tc>
         <w:tc>
@@ -1167,6 +1171,12 @@
             <w:pPr>
               <w:jc w:val="right"/>
             </w:pPr>
+            <w:r>
+              <w:rPr>
+                <w:rFonts w:hint="eastAsia"/>
+              </w:rPr>
+              <w:t>80</w:t>
+            </w:r>
           </w:p>
         </w:tc>
         <w:tc>
@@ -1287,7 +1297,23 @@
               <w:right w:val="single" w:sz="4" w:space="0" w:color="000000"/>
             </w:tcBorders>
           </w:tcPr>
-          <w:p/>
+          <w:p>
+            <w:pPr>
+              <w:jc w:val="right"/>
+            </w:pPr>
+            <w:r>
+              <w:rPr>
+                <w:rFonts w:hint="eastAsia"/>
+              </w:rPr>
+              <w:t>總花費</w:t>
+            </w:r>
+            <w:r>
+              <w:rPr>
+                <w:rFonts w:hint="eastAsia"/>
+              </w:rPr>
+              <w:t>:</w:t>
+            </w:r>
+          </w:p>
         </w:tc>
         <w:tc>
           <w:tcPr>
@@ -1299,1061 +1325,17 @@
               <w:right w:val="single" w:sz="4" w:space="0" w:color="000000"/>
             </w:tcBorders>
           </w:tcPr>
-          <w:p/>
-        </w:tc>
-        <w:tc>
-          <w:tcPr>
-            <w:tcW w:w="1234" w:type="dxa"/>
-            <w:tcBorders>
-              <w:top w:val="single" w:sz="4" w:space="0" w:color="000000"/>
-              <w:left w:val="single" w:sz="4" w:space="0" w:color="000000"/>
-              <w:bottom w:val="single" w:sz="4" w:space="0" w:color="000000"/>
-              <w:right w:val="single" w:sz="4" w:space="0" w:color="000000"/>
-            </w:tcBorders>
-          </w:tcPr>
-          <w:p/>
-        </w:tc>
-      </w:tr>
-      <w:tr>
-        <w:tc>
-          <w:tcPr>
-            <w:tcW w:w="1286" w:type="dxa"/>
-            <w:tcBorders>
-              <w:top w:val="single" w:sz="4" w:space="0" w:color="000000"/>
-              <w:left w:val="single" w:sz="4" w:space="0" w:color="000000"/>
-              <w:bottom w:val="single" w:sz="4" w:space="0" w:color="000000"/>
-              <w:right w:val="single" w:sz="4" w:space="0" w:color="000000"/>
-            </w:tcBorders>
-          </w:tcPr>
-          <w:p/>
-        </w:tc>
-        <w:tc>
-          <w:tcPr>
-            <w:tcW w:w="1275" w:type="dxa"/>
-            <w:tcBorders>
-              <w:top w:val="single" w:sz="4" w:space="0" w:color="000000"/>
-              <w:left w:val="single" w:sz="4" w:space="0" w:color="000000"/>
-              <w:bottom w:val="single" w:sz="4" w:space="0" w:color="000000"/>
-              <w:right w:val="single" w:sz="4" w:space="0" w:color="000000"/>
-            </w:tcBorders>
-          </w:tcPr>
-          <w:p/>
-        </w:tc>
-        <w:tc>
-          <w:tcPr>
-            <w:tcW w:w="1275" w:type="dxa"/>
-            <w:tcBorders>
-              <w:top w:val="single" w:sz="4" w:space="0" w:color="000000"/>
-              <w:left w:val="single" w:sz="4" w:space="0" w:color="000000"/>
-              <w:bottom w:val="single" w:sz="4" w:space="0" w:color="000000"/>
-              <w:right w:val="single" w:sz="4" w:space="0" w:color="000000"/>
-            </w:tcBorders>
-          </w:tcPr>
-          <w:p/>
-        </w:tc>
-        <w:tc>
-          <w:tcPr>
-            <w:tcW w:w="1330" w:type="dxa"/>
-            <w:tcBorders>
-              <w:top w:val="single" w:sz="4" w:space="0" w:color="000000"/>
-              <w:left w:val="single" w:sz="4" w:space="0" w:color="000000"/>
-              <w:bottom w:val="single" w:sz="4" w:space="0" w:color="000000"/>
-              <w:right w:val="single" w:sz="4" w:space="0" w:color="000000"/>
-            </w:tcBorders>
-          </w:tcPr>
-          <w:p/>
-        </w:tc>
-        <w:tc>
-          <w:tcPr>
-            <w:tcW w:w="1234" w:type="dxa"/>
-            <w:tcBorders>
-              <w:top w:val="single" w:sz="4" w:space="0" w:color="000000"/>
-              <w:left w:val="single" w:sz="4" w:space="0" w:color="000000"/>
-              <w:bottom w:val="single" w:sz="4" w:space="0" w:color="000000"/>
-              <w:right w:val="single" w:sz="4" w:space="0" w:color="000000"/>
-            </w:tcBorders>
-          </w:tcPr>
-          <w:p/>
-        </w:tc>
-      </w:tr>
-      <w:tr>
-        <w:tc>
-          <w:tcPr>
-            <w:tcW w:w="1286" w:type="dxa"/>
-            <w:tcBorders>
-              <w:top w:val="single" w:sz="4" w:space="0" w:color="000000"/>
-              <w:left w:val="single" w:sz="4" w:space="0" w:color="000000"/>
-              <w:bottom w:val="single" w:sz="4" w:space="0" w:color="000000"/>
-              <w:right w:val="single" w:sz="4" w:space="0" w:color="000000"/>
-            </w:tcBorders>
-          </w:tcPr>
-          <w:p/>
-        </w:tc>
-        <w:tc>
-          <w:tcPr>
-            <w:tcW w:w="1275" w:type="dxa"/>
-            <w:tcBorders>
-              <w:top w:val="single" w:sz="4" w:space="0" w:color="000000"/>
-              <w:left w:val="single" w:sz="4" w:space="0" w:color="000000"/>
-              <w:bottom w:val="single" w:sz="4" w:space="0" w:color="000000"/>
-              <w:right w:val="single" w:sz="4" w:space="0" w:color="000000"/>
-            </w:tcBorders>
-          </w:tcPr>
-          <w:p/>
-        </w:tc>
-        <w:tc>
-          <w:tcPr>
-            <w:tcW w:w="1275" w:type="dxa"/>
-            <w:tcBorders>
-              <w:top w:val="single" w:sz="4" w:space="0" w:color="000000"/>
-              <w:left w:val="single" w:sz="4" w:space="0" w:color="000000"/>
-              <w:bottom w:val="single" w:sz="4" w:space="0" w:color="000000"/>
-              <w:right w:val="single" w:sz="4" w:space="0" w:color="000000"/>
-            </w:tcBorders>
-          </w:tcPr>
-          <w:p/>
-        </w:tc>
-        <w:tc>
-          <w:tcPr>
-            <w:tcW w:w="1330" w:type="dxa"/>
-            <w:tcBorders>
-              <w:top w:val="single" w:sz="4" w:space="0" w:color="000000"/>
-              <w:left w:val="single" w:sz="4" w:space="0" w:color="000000"/>
-              <w:bottom w:val="single" w:sz="4" w:space="0" w:color="000000"/>
-              <w:right w:val="single" w:sz="4" w:space="0" w:color="000000"/>
-            </w:tcBorders>
-          </w:tcPr>
-          <w:p/>
-        </w:tc>
-        <w:tc>
-          <w:tcPr>
-            <w:tcW w:w="1234" w:type="dxa"/>
-            <w:tcBorders>
-              <w:top w:val="single" w:sz="4" w:space="0" w:color="000000"/>
-              <w:left w:val="single" w:sz="4" w:space="0" w:color="000000"/>
-              <w:bottom w:val="single" w:sz="4" w:space="0" w:color="000000"/>
-              <w:right w:val="single" w:sz="4" w:space="0" w:color="000000"/>
-            </w:tcBorders>
-          </w:tcPr>
-          <w:p/>
-        </w:tc>
-      </w:tr>
-      <w:tr>
-        <w:tc>
-          <w:tcPr>
-            <w:tcW w:w="1286" w:type="dxa"/>
-            <w:tcBorders>
-              <w:top w:val="single" w:sz="4" w:space="0" w:color="000000"/>
-              <w:left w:val="single" w:sz="4" w:space="0" w:color="000000"/>
-              <w:bottom w:val="single" w:sz="4" w:space="0" w:color="000000"/>
-              <w:right w:val="single" w:sz="4" w:space="0" w:color="000000"/>
-            </w:tcBorders>
-          </w:tcPr>
-          <w:p/>
-        </w:tc>
-        <w:tc>
-          <w:tcPr>
-            <w:tcW w:w="1275" w:type="dxa"/>
-            <w:tcBorders>
-              <w:top w:val="single" w:sz="4" w:space="0" w:color="000000"/>
-              <w:left w:val="single" w:sz="4" w:space="0" w:color="000000"/>
-              <w:bottom w:val="single" w:sz="4" w:space="0" w:color="000000"/>
-              <w:right w:val="single" w:sz="4" w:space="0" w:color="000000"/>
-            </w:tcBorders>
-          </w:tcPr>
-          <w:p/>
-        </w:tc>
-        <w:tc>
-          <w:tcPr>
-            <w:tcW w:w="1275" w:type="dxa"/>
-            <w:tcBorders>
-              <w:top w:val="single" w:sz="4" w:space="0" w:color="000000"/>
-              <w:left w:val="single" w:sz="4" w:space="0" w:color="000000"/>
-              <w:bottom w:val="single" w:sz="4" w:space="0" w:color="000000"/>
-              <w:right w:val="single" w:sz="4" w:space="0" w:color="000000"/>
-            </w:tcBorders>
-          </w:tcPr>
-          <w:p/>
-        </w:tc>
-        <w:tc>
-          <w:tcPr>
-            <w:tcW w:w="1330" w:type="dxa"/>
-            <w:tcBorders>
-              <w:top w:val="single" w:sz="4" w:space="0" w:color="000000"/>
-              <w:left w:val="single" w:sz="4" w:space="0" w:color="000000"/>
-              <w:bottom w:val="single" w:sz="4" w:space="0" w:color="000000"/>
-              <w:right w:val="single" w:sz="4" w:space="0" w:color="000000"/>
-            </w:tcBorders>
-          </w:tcPr>
-          <w:p/>
-        </w:tc>
-        <w:tc>
-          <w:tcPr>
-            <w:tcW w:w="1234" w:type="dxa"/>
-            <w:tcBorders>
-              <w:top w:val="single" w:sz="4" w:space="0" w:color="000000"/>
-              <w:left w:val="single" w:sz="4" w:space="0" w:color="000000"/>
-              <w:bottom w:val="single" w:sz="4" w:space="0" w:color="000000"/>
-              <w:right w:val="single" w:sz="4" w:space="0" w:color="000000"/>
-            </w:tcBorders>
-          </w:tcPr>
-          <w:p/>
-        </w:tc>
-      </w:tr>
-      <w:tr>
-        <w:tc>
-          <w:tcPr>
-            <w:tcW w:w="1286" w:type="dxa"/>
-            <w:tcBorders>
-              <w:top w:val="single" w:sz="4" w:space="0" w:color="000000"/>
-              <w:left w:val="single" w:sz="4" w:space="0" w:color="000000"/>
-              <w:bottom w:val="single" w:sz="4" w:space="0" w:color="000000"/>
-              <w:right w:val="single" w:sz="4" w:space="0" w:color="000000"/>
-            </w:tcBorders>
-          </w:tcPr>
-          <w:p/>
-        </w:tc>
-        <w:tc>
-          <w:tcPr>
-            <w:tcW w:w="1275" w:type="dxa"/>
-            <w:tcBorders>
-              <w:top w:val="single" w:sz="4" w:space="0" w:color="000000"/>
-              <w:left w:val="single" w:sz="4" w:space="0" w:color="000000"/>
-              <w:bottom w:val="single" w:sz="4" w:space="0" w:color="000000"/>
-              <w:right w:val="single" w:sz="4" w:space="0" w:color="000000"/>
-            </w:tcBorders>
-          </w:tcPr>
-          <w:p/>
-        </w:tc>
-        <w:tc>
-          <w:tcPr>
-            <w:tcW w:w="1275" w:type="dxa"/>
-            <w:tcBorders>
-              <w:top w:val="single" w:sz="4" w:space="0" w:color="000000"/>
-              <w:left w:val="single" w:sz="4" w:space="0" w:color="000000"/>
-              <w:bottom w:val="single" w:sz="4" w:space="0" w:color="000000"/>
-              <w:right w:val="single" w:sz="4" w:space="0" w:color="000000"/>
-            </w:tcBorders>
-          </w:tcPr>
-          <w:p/>
-        </w:tc>
-        <w:tc>
-          <w:tcPr>
-            <w:tcW w:w="1330" w:type="dxa"/>
-            <w:tcBorders>
-              <w:top w:val="single" w:sz="4" w:space="0" w:color="000000"/>
-              <w:left w:val="single" w:sz="4" w:space="0" w:color="000000"/>
-              <w:bottom w:val="single" w:sz="4" w:space="0" w:color="000000"/>
-              <w:right w:val="single" w:sz="4" w:space="0" w:color="000000"/>
-            </w:tcBorders>
-          </w:tcPr>
-          <w:p/>
-        </w:tc>
-        <w:tc>
-          <w:tcPr>
-            <w:tcW w:w="1234" w:type="dxa"/>
-            <w:tcBorders>
-              <w:top w:val="single" w:sz="4" w:space="0" w:color="000000"/>
-              <w:left w:val="single" w:sz="4" w:space="0" w:color="000000"/>
-              <w:bottom w:val="single" w:sz="4" w:space="0" w:color="000000"/>
-              <w:right w:val="single" w:sz="4" w:space="0" w:color="000000"/>
-            </w:tcBorders>
-          </w:tcPr>
-          <w:p/>
-        </w:tc>
-      </w:tr>
-      <w:tr>
-        <w:tc>
-          <w:tcPr>
-            <w:tcW w:w="1286" w:type="dxa"/>
-            <w:tcBorders>
-              <w:top w:val="single" w:sz="4" w:space="0" w:color="000000"/>
-              <w:left w:val="single" w:sz="4" w:space="0" w:color="000000"/>
-              <w:bottom w:val="single" w:sz="4" w:space="0" w:color="000000"/>
-              <w:right w:val="single" w:sz="4" w:space="0" w:color="000000"/>
-            </w:tcBorders>
-          </w:tcPr>
-          <w:p/>
-        </w:tc>
-        <w:tc>
-          <w:tcPr>
-            <w:tcW w:w="1275" w:type="dxa"/>
-            <w:tcBorders>
-              <w:top w:val="single" w:sz="4" w:space="0" w:color="000000"/>
-              <w:left w:val="single" w:sz="4" w:space="0" w:color="000000"/>
-              <w:bottom w:val="single" w:sz="4" w:space="0" w:color="000000"/>
-              <w:right w:val="single" w:sz="4" w:space="0" w:color="000000"/>
-            </w:tcBorders>
-          </w:tcPr>
-          <w:p/>
-        </w:tc>
-        <w:tc>
-          <w:tcPr>
-            <w:tcW w:w="1275" w:type="dxa"/>
-            <w:tcBorders>
-              <w:top w:val="single" w:sz="4" w:space="0" w:color="000000"/>
-              <w:left w:val="single" w:sz="4" w:space="0" w:color="000000"/>
-              <w:bottom w:val="single" w:sz="4" w:space="0" w:color="000000"/>
-              <w:right w:val="single" w:sz="4" w:space="0" w:color="000000"/>
-            </w:tcBorders>
-          </w:tcPr>
-          <w:p/>
-        </w:tc>
-        <w:tc>
-          <w:tcPr>
-            <w:tcW w:w="1330" w:type="dxa"/>
-            <w:tcBorders>
-              <w:top w:val="single" w:sz="4" w:space="0" w:color="000000"/>
-              <w:left w:val="single" w:sz="4" w:space="0" w:color="000000"/>
-              <w:bottom w:val="single" w:sz="4" w:space="0" w:color="000000"/>
-              <w:right w:val="single" w:sz="4" w:space="0" w:color="000000"/>
-            </w:tcBorders>
-          </w:tcPr>
-          <w:p/>
-        </w:tc>
-        <w:tc>
-          <w:tcPr>
-            <w:tcW w:w="1234" w:type="dxa"/>
-            <w:tcBorders>
-              <w:top w:val="single" w:sz="4" w:space="0" w:color="000000"/>
-              <w:left w:val="single" w:sz="4" w:space="0" w:color="000000"/>
-              <w:bottom w:val="single" w:sz="4" w:space="0" w:color="000000"/>
-              <w:right w:val="single" w:sz="4" w:space="0" w:color="000000"/>
-            </w:tcBorders>
-          </w:tcPr>
-          <w:p/>
-        </w:tc>
-      </w:tr>
-      <w:tr>
-        <w:tc>
-          <w:tcPr>
-            <w:tcW w:w="1286" w:type="dxa"/>
-            <w:tcBorders>
-              <w:top w:val="single" w:sz="4" w:space="0" w:color="000000"/>
-              <w:left w:val="single" w:sz="4" w:space="0" w:color="000000"/>
-              <w:bottom w:val="single" w:sz="4" w:space="0" w:color="000000"/>
-              <w:right w:val="single" w:sz="4" w:space="0" w:color="000000"/>
-            </w:tcBorders>
-          </w:tcPr>
-          <w:p/>
-        </w:tc>
-        <w:tc>
-          <w:tcPr>
-            <w:tcW w:w="1275" w:type="dxa"/>
-            <w:tcBorders>
-              <w:top w:val="single" w:sz="4" w:space="0" w:color="000000"/>
-              <w:left w:val="single" w:sz="4" w:space="0" w:color="000000"/>
-              <w:bottom w:val="single" w:sz="4" w:space="0" w:color="000000"/>
-              <w:right w:val="single" w:sz="4" w:space="0" w:color="000000"/>
-            </w:tcBorders>
-          </w:tcPr>
-          <w:p/>
-        </w:tc>
-        <w:tc>
-          <w:tcPr>
-            <w:tcW w:w="1275" w:type="dxa"/>
-            <w:tcBorders>
-              <w:top w:val="single" w:sz="4" w:space="0" w:color="000000"/>
-              <w:left w:val="single" w:sz="4" w:space="0" w:color="000000"/>
-              <w:bottom w:val="single" w:sz="4" w:space="0" w:color="000000"/>
-              <w:right w:val="single" w:sz="4" w:space="0" w:color="000000"/>
-            </w:tcBorders>
-          </w:tcPr>
-          <w:p/>
-        </w:tc>
-        <w:tc>
-          <w:tcPr>
-            <w:tcW w:w="1330" w:type="dxa"/>
-            <w:tcBorders>
-              <w:top w:val="single" w:sz="4" w:space="0" w:color="000000"/>
-              <w:left w:val="single" w:sz="4" w:space="0" w:color="000000"/>
-              <w:bottom w:val="single" w:sz="4" w:space="0" w:color="000000"/>
-              <w:right w:val="single" w:sz="4" w:space="0" w:color="000000"/>
-            </w:tcBorders>
-          </w:tcPr>
-          <w:p/>
-        </w:tc>
-        <w:tc>
-          <w:tcPr>
-            <w:tcW w:w="1234" w:type="dxa"/>
-            <w:tcBorders>
-              <w:top w:val="single" w:sz="4" w:space="0" w:color="000000"/>
-              <w:left w:val="single" w:sz="4" w:space="0" w:color="000000"/>
-              <w:bottom w:val="single" w:sz="4" w:space="0" w:color="000000"/>
-              <w:right w:val="single" w:sz="4" w:space="0" w:color="000000"/>
-            </w:tcBorders>
-          </w:tcPr>
-          <w:p/>
-        </w:tc>
-      </w:tr>
-      <w:tr>
-        <w:tc>
-          <w:tcPr>
-            <w:tcW w:w="1286" w:type="dxa"/>
-            <w:tcBorders>
-              <w:top w:val="single" w:sz="4" w:space="0" w:color="000000"/>
-              <w:left w:val="single" w:sz="4" w:space="0" w:color="000000"/>
-              <w:bottom w:val="single" w:sz="4" w:space="0" w:color="000000"/>
-              <w:right w:val="single" w:sz="4" w:space="0" w:color="000000"/>
-            </w:tcBorders>
-          </w:tcPr>
-          <w:p/>
-        </w:tc>
-        <w:tc>
-          <w:tcPr>
-            <w:tcW w:w="1275" w:type="dxa"/>
-            <w:tcBorders>
-              <w:top w:val="single" w:sz="4" w:space="0" w:color="000000"/>
-              <w:left w:val="single" w:sz="4" w:space="0" w:color="000000"/>
-              <w:bottom w:val="single" w:sz="4" w:space="0" w:color="000000"/>
-              <w:right w:val="single" w:sz="4" w:space="0" w:color="000000"/>
-            </w:tcBorders>
-          </w:tcPr>
-          <w:p/>
-        </w:tc>
-        <w:tc>
-          <w:tcPr>
-            <w:tcW w:w="1275" w:type="dxa"/>
-            <w:tcBorders>
-              <w:top w:val="single" w:sz="4" w:space="0" w:color="000000"/>
-              <w:left w:val="single" w:sz="4" w:space="0" w:color="000000"/>
-              <w:bottom w:val="single" w:sz="4" w:space="0" w:color="000000"/>
-              <w:right w:val="single" w:sz="4" w:space="0" w:color="000000"/>
-            </w:tcBorders>
-          </w:tcPr>
-          <w:p/>
-        </w:tc>
-        <w:tc>
-          <w:tcPr>
-            <w:tcW w:w="1330" w:type="dxa"/>
-            <w:tcBorders>
-              <w:top w:val="single" w:sz="4" w:space="0" w:color="000000"/>
-              <w:left w:val="single" w:sz="4" w:space="0" w:color="000000"/>
-              <w:bottom w:val="single" w:sz="4" w:space="0" w:color="000000"/>
-              <w:right w:val="single" w:sz="4" w:space="0" w:color="000000"/>
-            </w:tcBorders>
-          </w:tcPr>
-          <w:p/>
-        </w:tc>
-        <w:tc>
-          <w:tcPr>
-            <w:tcW w:w="1234" w:type="dxa"/>
-            <w:tcBorders>
-              <w:top w:val="single" w:sz="4" w:space="0" w:color="000000"/>
-              <w:left w:val="single" w:sz="4" w:space="0" w:color="000000"/>
-              <w:bottom w:val="single" w:sz="4" w:space="0" w:color="000000"/>
-              <w:right w:val="single" w:sz="4" w:space="0" w:color="000000"/>
-            </w:tcBorders>
-          </w:tcPr>
-          <w:p/>
-        </w:tc>
-      </w:tr>
-      <w:tr>
-        <w:tc>
-          <w:tcPr>
-            <w:tcW w:w="1286" w:type="dxa"/>
-            <w:tcBorders>
-              <w:top w:val="single" w:sz="4" w:space="0" w:color="000000"/>
-              <w:left w:val="single" w:sz="4" w:space="0" w:color="000000"/>
-              <w:bottom w:val="single" w:sz="4" w:space="0" w:color="000000"/>
-              <w:right w:val="single" w:sz="4" w:space="0" w:color="000000"/>
-            </w:tcBorders>
-          </w:tcPr>
-          <w:p/>
-        </w:tc>
-        <w:tc>
-          <w:tcPr>
-            <w:tcW w:w="1275" w:type="dxa"/>
-            <w:tcBorders>
-              <w:top w:val="single" w:sz="4" w:space="0" w:color="000000"/>
-              <w:left w:val="single" w:sz="4" w:space="0" w:color="000000"/>
-              <w:bottom w:val="single" w:sz="4" w:space="0" w:color="000000"/>
-              <w:right w:val="single" w:sz="4" w:space="0" w:color="000000"/>
-            </w:tcBorders>
-          </w:tcPr>
-          <w:p/>
-        </w:tc>
-        <w:tc>
-          <w:tcPr>
-            <w:tcW w:w="1275" w:type="dxa"/>
-            <w:tcBorders>
-              <w:top w:val="single" w:sz="4" w:space="0" w:color="000000"/>
-              <w:left w:val="single" w:sz="4" w:space="0" w:color="000000"/>
-              <w:bottom w:val="single" w:sz="4" w:space="0" w:color="000000"/>
-              <w:right w:val="single" w:sz="4" w:space="0" w:color="000000"/>
-            </w:tcBorders>
-          </w:tcPr>
-          <w:p/>
-        </w:tc>
-        <w:tc>
-          <w:tcPr>
-            <w:tcW w:w="1330" w:type="dxa"/>
-            <w:tcBorders>
-              <w:top w:val="single" w:sz="4" w:space="0" w:color="000000"/>
-              <w:left w:val="single" w:sz="4" w:space="0" w:color="000000"/>
-              <w:bottom w:val="single" w:sz="4" w:space="0" w:color="000000"/>
-              <w:right w:val="single" w:sz="4" w:space="0" w:color="000000"/>
-            </w:tcBorders>
-          </w:tcPr>
-          <w:p/>
-        </w:tc>
-        <w:tc>
-          <w:tcPr>
-            <w:tcW w:w="1234" w:type="dxa"/>
-            <w:tcBorders>
-              <w:top w:val="single" w:sz="4" w:space="0" w:color="000000"/>
-              <w:left w:val="single" w:sz="4" w:space="0" w:color="000000"/>
-              <w:bottom w:val="single" w:sz="4" w:space="0" w:color="000000"/>
-              <w:right w:val="single" w:sz="4" w:space="0" w:color="000000"/>
-            </w:tcBorders>
-          </w:tcPr>
-          <w:p/>
-        </w:tc>
-      </w:tr>
-      <w:tr>
-        <w:tc>
-          <w:tcPr>
-            <w:tcW w:w="1286" w:type="dxa"/>
-            <w:tcBorders>
-              <w:top w:val="single" w:sz="4" w:space="0" w:color="000000"/>
-              <w:left w:val="single" w:sz="4" w:space="0" w:color="000000"/>
-              <w:bottom w:val="single" w:sz="4" w:space="0" w:color="000000"/>
-              <w:right w:val="single" w:sz="4" w:space="0" w:color="000000"/>
-            </w:tcBorders>
-          </w:tcPr>
-          <w:p/>
-        </w:tc>
-        <w:tc>
-          <w:tcPr>
-            <w:tcW w:w="1275" w:type="dxa"/>
-            <w:tcBorders>
-              <w:top w:val="single" w:sz="4" w:space="0" w:color="000000"/>
-              <w:left w:val="single" w:sz="4" w:space="0" w:color="000000"/>
-              <w:bottom w:val="single" w:sz="4" w:space="0" w:color="000000"/>
-              <w:right w:val="single" w:sz="4" w:space="0" w:color="000000"/>
-            </w:tcBorders>
-          </w:tcPr>
-          <w:p/>
-        </w:tc>
-        <w:tc>
-          <w:tcPr>
-            <w:tcW w:w="1275" w:type="dxa"/>
-            <w:tcBorders>
-              <w:top w:val="single" w:sz="4" w:space="0" w:color="000000"/>
-              <w:left w:val="single" w:sz="4" w:space="0" w:color="000000"/>
-              <w:bottom w:val="single" w:sz="4" w:space="0" w:color="000000"/>
-              <w:right w:val="single" w:sz="4" w:space="0" w:color="000000"/>
-            </w:tcBorders>
-          </w:tcPr>
-          <w:p/>
-        </w:tc>
-        <w:tc>
-          <w:tcPr>
-            <w:tcW w:w="1330" w:type="dxa"/>
-            <w:tcBorders>
-              <w:top w:val="single" w:sz="4" w:space="0" w:color="000000"/>
-              <w:left w:val="single" w:sz="4" w:space="0" w:color="000000"/>
-              <w:bottom w:val="single" w:sz="4" w:space="0" w:color="000000"/>
-              <w:right w:val="single" w:sz="4" w:space="0" w:color="000000"/>
-            </w:tcBorders>
-          </w:tcPr>
-          <w:p/>
-        </w:tc>
-        <w:tc>
-          <w:tcPr>
-            <w:tcW w:w="1234" w:type="dxa"/>
-            <w:tcBorders>
-              <w:top w:val="single" w:sz="4" w:space="0" w:color="000000"/>
-              <w:left w:val="single" w:sz="4" w:space="0" w:color="000000"/>
-              <w:bottom w:val="single" w:sz="4" w:space="0" w:color="000000"/>
-              <w:right w:val="single" w:sz="4" w:space="0" w:color="000000"/>
-            </w:tcBorders>
-          </w:tcPr>
-          <w:p/>
-        </w:tc>
-      </w:tr>
-      <w:tr>
-        <w:tc>
-          <w:tcPr>
-            <w:tcW w:w="1286" w:type="dxa"/>
-            <w:tcBorders>
-              <w:top w:val="single" w:sz="4" w:space="0" w:color="000000"/>
-              <w:left w:val="single" w:sz="4" w:space="0" w:color="000000"/>
-              <w:bottom w:val="single" w:sz="4" w:space="0" w:color="000000"/>
-              <w:right w:val="single" w:sz="4" w:space="0" w:color="000000"/>
-            </w:tcBorders>
-          </w:tcPr>
-          <w:p/>
-        </w:tc>
-        <w:tc>
-          <w:tcPr>
-            <w:tcW w:w="1275" w:type="dxa"/>
-            <w:tcBorders>
-              <w:top w:val="single" w:sz="4" w:space="0" w:color="000000"/>
-              <w:left w:val="single" w:sz="4" w:space="0" w:color="000000"/>
-              <w:bottom w:val="single" w:sz="4" w:space="0" w:color="000000"/>
-              <w:right w:val="single" w:sz="4" w:space="0" w:color="000000"/>
-            </w:tcBorders>
-          </w:tcPr>
-          <w:p/>
-        </w:tc>
-        <w:tc>
-          <w:tcPr>
-            <w:tcW w:w="1275" w:type="dxa"/>
-            <w:tcBorders>
-              <w:top w:val="single" w:sz="4" w:space="0" w:color="000000"/>
-              <w:left w:val="single" w:sz="4" w:space="0" w:color="000000"/>
-              <w:bottom w:val="single" w:sz="4" w:space="0" w:color="000000"/>
-              <w:right w:val="single" w:sz="4" w:space="0" w:color="000000"/>
-            </w:tcBorders>
-          </w:tcPr>
-          <w:p/>
-        </w:tc>
-        <w:tc>
-          <w:tcPr>
-            <w:tcW w:w="1330" w:type="dxa"/>
-            <w:tcBorders>
-              <w:top w:val="single" w:sz="4" w:space="0" w:color="000000"/>
-              <w:left w:val="single" w:sz="4" w:space="0" w:color="000000"/>
-              <w:bottom w:val="single" w:sz="4" w:space="0" w:color="000000"/>
-              <w:right w:val="single" w:sz="4" w:space="0" w:color="000000"/>
-            </w:tcBorders>
-          </w:tcPr>
-          <w:p/>
-        </w:tc>
-        <w:tc>
-          <w:tcPr>
-            <w:tcW w:w="1234" w:type="dxa"/>
-            <w:tcBorders>
-              <w:top w:val="single" w:sz="4" w:space="0" w:color="000000"/>
-              <w:left w:val="single" w:sz="4" w:space="0" w:color="000000"/>
-              <w:bottom w:val="single" w:sz="4" w:space="0" w:color="000000"/>
-              <w:right w:val="single" w:sz="4" w:space="0" w:color="000000"/>
-            </w:tcBorders>
-          </w:tcPr>
-          <w:p/>
-        </w:tc>
-      </w:tr>
-      <w:tr>
-        <w:tc>
-          <w:tcPr>
-            <w:tcW w:w="1286" w:type="dxa"/>
-            <w:tcBorders>
-              <w:top w:val="single" w:sz="4" w:space="0" w:color="000000"/>
-              <w:left w:val="single" w:sz="4" w:space="0" w:color="000000"/>
-              <w:bottom w:val="single" w:sz="4" w:space="0" w:color="000000"/>
-              <w:right w:val="single" w:sz="4" w:space="0" w:color="000000"/>
-            </w:tcBorders>
-          </w:tcPr>
-          <w:p/>
-        </w:tc>
-        <w:tc>
-          <w:tcPr>
-            <w:tcW w:w="1275" w:type="dxa"/>
-            <w:tcBorders>
-              <w:top w:val="single" w:sz="4" w:space="0" w:color="000000"/>
-              <w:left w:val="single" w:sz="4" w:space="0" w:color="000000"/>
-              <w:bottom w:val="single" w:sz="4" w:space="0" w:color="000000"/>
-              <w:right w:val="single" w:sz="4" w:space="0" w:color="000000"/>
-            </w:tcBorders>
-          </w:tcPr>
-          <w:p/>
-        </w:tc>
-        <w:tc>
-          <w:tcPr>
-            <w:tcW w:w="1275" w:type="dxa"/>
-            <w:tcBorders>
-              <w:top w:val="single" w:sz="4" w:space="0" w:color="000000"/>
-              <w:left w:val="single" w:sz="4" w:space="0" w:color="000000"/>
-              <w:bottom w:val="single" w:sz="4" w:space="0" w:color="000000"/>
-              <w:right w:val="single" w:sz="4" w:space="0" w:color="000000"/>
-            </w:tcBorders>
-          </w:tcPr>
-          <w:p/>
-        </w:tc>
-        <w:tc>
-          <w:tcPr>
-            <w:tcW w:w="1330" w:type="dxa"/>
-            <w:tcBorders>
-              <w:top w:val="single" w:sz="4" w:space="0" w:color="000000"/>
-              <w:left w:val="single" w:sz="4" w:space="0" w:color="000000"/>
-              <w:bottom w:val="single" w:sz="4" w:space="0" w:color="000000"/>
-              <w:right w:val="single" w:sz="4" w:space="0" w:color="000000"/>
-            </w:tcBorders>
-          </w:tcPr>
-          <w:p/>
-        </w:tc>
-        <w:tc>
-          <w:tcPr>
-            <w:tcW w:w="1234" w:type="dxa"/>
-            <w:tcBorders>
-              <w:top w:val="single" w:sz="4" w:space="0" w:color="000000"/>
-              <w:left w:val="single" w:sz="4" w:space="0" w:color="000000"/>
-              <w:bottom w:val="single" w:sz="4" w:space="0" w:color="000000"/>
-              <w:right w:val="single" w:sz="4" w:space="0" w:color="000000"/>
-            </w:tcBorders>
-          </w:tcPr>
-          <w:p/>
-        </w:tc>
-      </w:tr>
-      <w:tr>
-        <w:tc>
-          <w:tcPr>
-            <w:tcW w:w="1286" w:type="dxa"/>
-            <w:tcBorders>
-              <w:top w:val="single" w:sz="4" w:space="0" w:color="000000"/>
-              <w:left w:val="single" w:sz="4" w:space="0" w:color="000000"/>
-              <w:bottom w:val="single" w:sz="4" w:space="0" w:color="000000"/>
-              <w:right w:val="single" w:sz="4" w:space="0" w:color="000000"/>
-            </w:tcBorders>
-          </w:tcPr>
-          <w:p/>
-        </w:tc>
-        <w:tc>
-          <w:tcPr>
-            <w:tcW w:w="1275" w:type="dxa"/>
-            <w:tcBorders>
-              <w:top w:val="single" w:sz="4" w:space="0" w:color="000000"/>
-              <w:left w:val="single" w:sz="4" w:space="0" w:color="000000"/>
-              <w:bottom w:val="single" w:sz="4" w:space="0" w:color="000000"/>
-              <w:right w:val="single" w:sz="4" w:space="0" w:color="000000"/>
-            </w:tcBorders>
-          </w:tcPr>
-          <w:p/>
-        </w:tc>
-        <w:tc>
-          <w:tcPr>
-            <w:tcW w:w="1275" w:type="dxa"/>
-            <w:tcBorders>
-              <w:top w:val="single" w:sz="4" w:space="0" w:color="000000"/>
-              <w:left w:val="single" w:sz="4" w:space="0" w:color="000000"/>
-              <w:bottom w:val="single" w:sz="4" w:space="0" w:color="000000"/>
-              <w:right w:val="single" w:sz="4" w:space="0" w:color="000000"/>
-            </w:tcBorders>
-          </w:tcPr>
-          <w:p/>
-        </w:tc>
-        <w:tc>
-          <w:tcPr>
-            <w:tcW w:w="1330" w:type="dxa"/>
-            <w:tcBorders>
-              <w:top w:val="single" w:sz="4" w:space="0" w:color="000000"/>
-              <w:left w:val="single" w:sz="4" w:space="0" w:color="000000"/>
-              <w:bottom w:val="single" w:sz="4" w:space="0" w:color="000000"/>
-              <w:right w:val="single" w:sz="4" w:space="0" w:color="000000"/>
-            </w:tcBorders>
-          </w:tcPr>
-          <w:p/>
-        </w:tc>
-        <w:tc>
-          <w:tcPr>
-            <w:tcW w:w="1234" w:type="dxa"/>
-            <w:tcBorders>
-              <w:top w:val="single" w:sz="4" w:space="0" w:color="000000"/>
-              <w:left w:val="single" w:sz="4" w:space="0" w:color="000000"/>
-              <w:bottom w:val="single" w:sz="4" w:space="0" w:color="000000"/>
-              <w:right w:val="single" w:sz="4" w:space="0" w:color="000000"/>
-            </w:tcBorders>
-          </w:tcPr>
-          <w:p/>
-        </w:tc>
-      </w:tr>
-      <w:tr>
-        <w:tc>
-          <w:tcPr>
-            <w:tcW w:w="1286" w:type="dxa"/>
-            <w:tcBorders>
-              <w:top w:val="single" w:sz="4" w:space="0" w:color="000000"/>
-              <w:left w:val="single" w:sz="4" w:space="0" w:color="000000"/>
-              <w:bottom w:val="single" w:sz="4" w:space="0" w:color="000000"/>
-              <w:right w:val="single" w:sz="4" w:space="0" w:color="000000"/>
-            </w:tcBorders>
-          </w:tcPr>
-          <w:p/>
-        </w:tc>
-        <w:tc>
-          <w:tcPr>
-            <w:tcW w:w="1275" w:type="dxa"/>
-            <w:tcBorders>
-              <w:top w:val="single" w:sz="4" w:space="0" w:color="000000"/>
-              <w:left w:val="single" w:sz="4" w:space="0" w:color="000000"/>
-              <w:bottom w:val="single" w:sz="4" w:space="0" w:color="000000"/>
-              <w:right w:val="single" w:sz="4" w:space="0" w:color="000000"/>
-            </w:tcBorders>
-          </w:tcPr>
-          <w:p/>
-        </w:tc>
-        <w:tc>
-          <w:tcPr>
-            <w:tcW w:w="1275" w:type="dxa"/>
-            <w:tcBorders>
-              <w:top w:val="single" w:sz="4" w:space="0" w:color="000000"/>
-              <w:left w:val="single" w:sz="4" w:space="0" w:color="000000"/>
-              <w:bottom w:val="single" w:sz="4" w:space="0" w:color="000000"/>
-              <w:right w:val="single" w:sz="4" w:space="0" w:color="000000"/>
-            </w:tcBorders>
-          </w:tcPr>
-          <w:p/>
-        </w:tc>
-        <w:tc>
-          <w:tcPr>
-            <w:tcW w:w="1330" w:type="dxa"/>
-            <w:tcBorders>
-              <w:top w:val="single" w:sz="4" w:space="0" w:color="000000"/>
-              <w:left w:val="single" w:sz="4" w:space="0" w:color="000000"/>
-              <w:bottom w:val="single" w:sz="4" w:space="0" w:color="000000"/>
-              <w:right w:val="single" w:sz="4" w:space="0" w:color="000000"/>
-            </w:tcBorders>
-          </w:tcPr>
-          <w:p/>
-        </w:tc>
-        <w:tc>
-          <w:tcPr>
-            <w:tcW w:w="1234" w:type="dxa"/>
-            <w:tcBorders>
-              <w:top w:val="single" w:sz="4" w:space="0" w:color="000000"/>
-              <w:left w:val="single" w:sz="4" w:space="0" w:color="000000"/>
-              <w:bottom w:val="single" w:sz="4" w:space="0" w:color="000000"/>
-              <w:right w:val="single" w:sz="4" w:space="0" w:color="000000"/>
-            </w:tcBorders>
-          </w:tcPr>
-          <w:p/>
-        </w:tc>
-      </w:tr>
-      <w:tr>
-        <w:tc>
-          <w:tcPr>
-            <w:tcW w:w="1286" w:type="dxa"/>
-            <w:tcBorders>
-              <w:top w:val="single" w:sz="4" w:space="0" w:color="000000"/>
-              <w:left w:val="single" w:sz="4" w:space="0" w:color="000000"/>
-              <w:bottom w:val="single" w:sz="4" w:space="0" w:color="000000"/>
-              <w:right w:val="single" w:sz="4" w:space="0" w:color="000000"/>
-            </w:tcBorders>
-          </w:tcPr>
-          <w:p/>
-        </w:tc>
-        <w:tc>
-          <w:tcPr>
-            <w:tcW w:w="1275" w:type="dxa"/>
-            <w:tcBorders>
-              <w:top w:val="single" w:sz="4" w:space="0" w:color="000000"/>
-              <w:left w:val="single" w:sz="4" w:space="0" w:color="000000"/>
-              <w:bottom w:val="single" w:sz="4" w:space="0" w:color="000000"/>
-              <w:right w:val="single" w:sz="4" w:space="0" w:color="000000"/>
-            </w:tcBorders>
-          </w:tcPr>
-          <w:p/>
-        </w:tc>
-        <w:tc>
-          <w:tcPr>
-            <w:tcW w:w="1275" w:type="dxa"/>
-            <w:tcBorders>
-              <w:top w:val="single" w:sz="4" w:space="0" w:color="000000"/>
-              <w:left w:val="single" w:sz="4" w:space="0" w:color="000000"/>
-              <w:bottom w:val="single" w:sz="4" w:space="0" w:color="000000"/>
-              <w:right w:val="single" w:sz="4" w:space="0" w:color="000000"/>
-            </w:tcBorders>
-          </w:tcPr>
-          <w:p/>
-        </w:tc>
-        <w:tc>
-          <w:tcPr>
-            <w:tcW w:w="1330" w:type="dxa"/>
-            <w:tcBorders>
-              <w:top w:val="single" w:sz="4" w:space="0" w:color="000000"/>
-              <w:left w:val="single" w:sz="4" w:space="0" w:color="000000"/>
-              <w:bottom w:val="single" w:sz="4" w:space="0" w:color="000000"/>
-              <w:right w:val="single" w:sz="4" w:space="0" w:color="000000"/>
-            </w:tcBorders>
-          </w:tcPr>
-          <w:p/>
-        </w:tc>
-        <w:tc>
-          <w:tcPr>
-            <w:tcW w:w="1234" w:type="dxa"/>
-            <w:tcBorders>
-              <w:top w:val="single" w:sz="4" w:space="0" w:color="000000"/>
-              <w:left w:val="single" w:sz="4" w:space="0" w:color="000000"/>
-              <w:bottom w:val="single" w:sz="4" w:space="0" w:color="000000"/>
-              <w:right w:val="single" w:sz="4" w:space="0" w:color="000000"/>
-            </w:tcBorders>
-          </w:tcPr>
-          <w:p/>
-        </w:tc>
-      </w:tr>
-      <w:tr>
-        <w:tc>
-          <w:tcPr>
-            <w:tcW w:w="1286" w:type="dxa"/>
-            <w:tcBorders>
-              <w:top w:val="single" w:sz="4" w:space="0" w:color="000000"/>
-              <w:left w:val="single" w:sz="4" w:space="0" w:color="000000"/>
-              <w:bottom w:val="single" w:sz="4" w:space="0" w:color="000000"/>
-              <w:right w:val="single" w:sz="4" w:space="0" w:color="000000"/>
-            </w:tcBorders>
-          </w:tcPr>
-          <w:p/>
-        </w:tc>
-        <w:tc>
-          <w:tcPr>
-            <w:tcW w:w="1275" w:type="dxa"/>
-            <w:tcBorders>
-              <w:top w:val="single" w:sz="4" w:space="0" w:color="000000"/>
-              <w:left w:val="single" w:sz="4" w:space="0" w:color="000000"/>
-              <w:bottom w:val="single" w:sz="4" w:space="0" w:color="000000"/>
-              <w:right w:val="single" w:sz="4" w:space="0" w:color="000000"/>
-            </w:tcBorders>
-          </w:tcPr>
-          <w:p/>
-        </w:tc>
-        <w:tc>
-          <w:tcPr>
-            <w:tcW w:w="1275" w:type="dxa"/>
-            <w:tcBorders>
-              <w:top w:val="single" w:sz="4" w:space="0" w:color="000000"/>
-              <w:left w:val="single" w:sz="4" w:space="0" w:color="000000"/>
-              <w:bottom w:val="single" w:sz="4" w:space="0" w:color="000000"/>
-              <w:right w:val="single" w:sz="4" w:space="0" w:color="000000"/>
-            </w:tcBorders>
-          </w:tcPr>
-          <w:p/>
-        </w:tc>
-        <w:tc>
-          <w:tcPr>
-            <w:tcW w:w="1330" w:type="dxa"/>
-            <w:tcBorders>
-              <w:top w:val="single" w:sz="4" w:space="0" w:color="000000"/>
-              <w:left w:val="single" w:sz="4" w:space="0" w:color="000000"/>
-              <w:bottom w:val="single" w:sz="4" w:space="0" w:color="000000"/>
-              <w:right w:val="single" w:sz="4" w:space="0" w:color="000000"/>
-            </w:tcBorders>
-          </w:tcPr>
-          <w:p/>
-        </w:tc>
-        <w:tc>
-          <w:tcPr>
-            <w:tcW w:w="1234" w:type="dxa"/>
-            <w:tcBorders>
-              <w:top w:val="single" w:sz="4" w:space="0" w:color="000000"/>
-              <w:left w:val="single" w:sz="4" w:space="0" w:color="000000"/>
-              <w:bottom w:val="single" w:sz="4" w:space="0" w:color="000000"/>
-              <w:right w:val="single" w:sz="4" w:space="0" w:color="000000"/>
-            </w:tcBorders>
-          </w:tcPr>
-          <w:p/>
-        </w:tc>
-      </w:tr>
-      <w:tr>
-        <w:tc>
-          <w:tcPr>
-            <w:tcW w:w="1286" w:type="dxa"/>
-            <w:tcBorders>
-              <w:top w:val="single" w:sz="4" w:space="0" w:color="000000"/>
-              <w:left w:val="single" w:sz="4" w:space="0" w:color="000000"/>
-              <w:bottom w:val="single" w:sz="4" w:space="0" w:color="000000"/>
-              <w:right w:val="single" w:sz="4" w:space="0" w:color="000000"/>
-            </w:tcBorders>
-          </w:tcPr>
-          <w:p/>
-        </w:tc>
-        <w:tc>
-          <w:tcPr>
-            <w:tcW w:w="1275" w:type="dxa"/>
-            <w:tcBorders>
-              <w:top w:val="single" w:sz="4" w:space="0" w:color="000000"/>
-              <w:left w:val="single" w:sz="4" w:space="0" w:color="000000"/>
-              <w:bottom w:val="single" w:sz="4" w:space="0" w:color="000000"/>
-              <w:right w:val="single" w:sz="4" w:space="0" w:color="000000"/>
-            </w:tcBorders>
-          </w:tcPr>
-          <w:p/>
-        </w:tc>
-        <w:tc>
-          <w:tcPr>
-            <w:tcW w:w="1275" w:type="dxa"/>
-            <w:tcBorders>
-              <w:top w:val="single" w:sz="4" w:space="0" w:color="000000"/>
-              <w:left w:val="single" w:sz="4" w:space="0" w:color="000000"/>
-              <w:bottom w:val="single" w:sz="4" w:space="0" w:color="000000"/>
-              <w:right w:val="single" w:sz="4" w:space="0" w:color="000000"/>
-            </w:tcBorders>
-          </w:tcPr>
-          <w:p/>
-        </w:tc>
-        <w:tc>
-          <w:tcPr>
-            <w:tcW w:w="1330" w:type="dxa"/>
-            <w:tcBorders>
-              <w:top w:val="single" w:sz="4" w:space="0" w:color="000000"/>
-              <w:left w:val="single" w:sz="4" w:space="0" w:color="000000"/>
-              <w:bottom w:val="single" w:sz="4" w:space="0" w:color="000000"/>
-              <w:right w:val="single" w:sz="4" w:space="0" w:color="000000"/>
-            </w:tcBorders>
-          </w:tcPr>
-          <w:p/>
-        </w:tc>
-        <w:tc>
-          <w:tcPr>
-            <w:tcW w:w="1234" w:type="dxa"/>
-            <w:tcBorders>
-              <w:top w:val="single" w:sz="4" w:space="0" w:color="000000"/>
-              <w:left w:val="single" w:sz="4" w:space="0" w:color="000000"/>
-              <w:bottom w:val="single" w:sz="4" w:space="0" w:color="000000"/>
-              <w:right w:val="single" w:sz="4" w:space="0" w:color="000000"/>
-            </w:tcBorders>
-          </w:tcPr>
-          <w:p/>
-        </w:tc>
-      </w:tr>
-      <w:tr>
-        <w:tc>
-          <w:tcPr>
-            <w:tcW w:w="1286" w:type="dxa"/>
-            <w:tcBorders>
-              <w:top w:val="single" w:sz="4" w:space="0" w:color="000000"/>
-              <w:left w:val="single" w:sz="4" w:space="0" w:color="000000"/>
-              <w:bottom w:val="single" w:sz="4" w:space="0" w:color="000000"/>
-              <w:right w:val="single" w:sz="4" w:space="0" w:color="000000"/>
-            </w:tcBorders>
-          </w:tcPr>
-          <w:p/>
-        </w:tc>
-        <w:tc>
-          <w:tcPr>
-            <w:tcW w:w="1275" w:type="dxa"/>
-            <w:tcBorders>
-              <w:top w:val="single" w:sz="4" w:space="0" w:color="000000"/>
-              <w:left w:val="single" w:sz="4" w:space="0" w:color="000000"/>
-              <w:bottom w:val="single" w:sz="4" w:space="0" w:color="000000"/>
-              <w:right w:val="single" w:sz="4" w:space="0" w:color="000000"/>
-            </w:tcBorders>
-          </w:tcPr>
-          <w:p/>
-        </w:tc>
-        <w:tc>
-          <w:tcPr>
-            <w:tcW w:w="1275" w:type="dxa"/>
-            <w:tcBorders>
-              <w:top w:val="single" w:sz="4" w:space="0" w:color="000000"/>
-              <w:left w:val="single" w:sz="4" w:space="0" w:color="000000"/>
-              <w:bottom w:val="single" w:sz="4" w:space="0" w:color="000000"/>
-              <w:right w:val="single" w:sz="4" w:space="0" w:color="000000"/>
-            </w:tcBorders>
-          </w:tcPr>
-          <w:p/>
-        </w:tc>
-        <w:tc>
-          <w:tcPr>
-            <w:tcW w:w="1330" w:type="dxa"/>
-            <w:tcBorders>
-              <w:top w:val="single" w:sz="4" w:space="0" w:color="000000"/>
-              <w:left w:val="single" w:sz="4" w:space="0" w:color="000000"/>
-              <w:bottom w:val="single" w:sz="4" w:space="0" w:color="000000"/>
-              <w:right w:val="single" w:sz="4" w:space="0" w:color="000000"/>
-            </w:tcBorders>
-          </w:tcPr>
-          <w:p/>
+          <w:p>
+            <w:pPr>
+              <w:jc w:val="right"/>
+            </w:pPr>
+            <w:r>
+              <w:rPr>
+                <w:rFonts w:hint="eastAsia"/>
+              </w:rPr>
+              <w:t>440</w:t>
+            </w:r>
+          </w:p>
         </w:tc>
         <w:tc>
           <w:tcPr>
@@ -2369,7 +1351,10 @@
         </w:tc>
       </w:tr>
     </w:tbl>
-    <w:p/>
+    <w:p>
+      <w:bookmarkStart w:id="0" w:name="_GoBack"/>
+      <w:bookmarkEnd w:id="0"/>
+    </w:p>
     <w:sectPr>
       <w:pgSz w:w="11906" w:h="16838"/>
       <w:pgMar w:top="1440" w:right="1800" w:bottom="1440" w:left="1800" w:header="851" w:footer="992" w:gutter="0"/>
